--- a/AR.P1.Docs/README.docx
+++ b/AR.P1.Docs/README.docx
@@ -463,24 +463,14 @@
       <w:r>
         <w:t xml:space="preserve">Prikaz </w:t>
       </w:r>
-      <w:r>
-        <w:fldChar w:fldCharType="begin"/>
-      </w:r>
-      <w:r>
-        <w:instrText xml:space="preserve"> SEQ Prikaz \* ARABIC </w:instrText>
-      </w:r>
-      <w:r>
-        <w:fldChar w:fldCharType="separate"/>
-      </w:r>
-      <w:r>
-        <w:rPr>
-          <w:noProof/>
-        </w:rPr>
-        <w:t>1</w:t>
-      </w:r>
-      <w:r>
-        <w:fldChar w:fldCharType="end"/>
-      </w:r>
+      <w:fldSimple w:instr=" SEQ Prikaz \* ARABIC ">
+        <w:r>
+          <w:rPr>
+            <w:noProof/>
+          </w:rPr>
+          <w:t>1</w:t>
+        </w:r>
+      </w:fldSimple>
     </w:p>
     <w:p>
       <w:pPr>
@@ -561,7 +551,21 @@
         <w:rPr>
           <w:lang w:val="sr-Latn-RS"/>
         </w:rPr>
-        <w:t>grafičko okruženje sa kompajlovanje pomoću GCC kompajlera. Ispod je priloženo podešavanje koje je korišteno za kompajlovanje pri razvoju projekta.</w:t>
+        <w:t xml:space="preserve">grafičko okruženje </w:t>
+      </w:r>
+      <w:r>
+        <w:rPr>
+          <w:lang w:val="sr-Latn-RS"/>
+        </w:rPr>
+        <w:t>z</w:t>
+      </w:r>
+      <w:bookmarkStart w:id="0" w:name="_GoBack"/>
+      <w:bookmarkEnd w:id="0"/>
+      <w:r>
+        <w:rPr>
+          <w:lang w:val="sr-Latn-RS"/>
+        </w:rPr>
+        <w:t>a kompajlovanje pomoću GCC kompajlera. Ispod je priloženo podešavanje koje je korišteno za kompajlovanje pri razvoju projekta.</w:t>
       </w:r>
     </w:p>
     <w:p>
@@ -570,6 +574,7 @@
       </w:pPr>
       <w:r>
         <w:rPr>
+          <w:noProof/>
           <w:lang w:val="sr-Latn-RS"/>
         </w:rPr>
         <w:drawing>
@@ -620,24 +625,14 @@
       <w:r>
         <w:t xml:space="preserve">Prikaz </w:t>
       </w:r>
-      <w:r>
-        <w:fldChar w:fldCharType="begin"/>
-      </w:r>
-      <w:r>
-        <w:instrText xml:space="preserve"> SEQ Prikaz \* ARABIC </w:instrText>
-      </w:r>
-      <w:r>
-        <w:fldChar w:fldCharType="separate"/>
-      </w:r>
-      <w:r>
-        <w:rPr>
-          <w:noProof/>
-        </w:rPr>
-        <w:t>2</w:t>
-      </w:r>
-      <w:r>
-        <w:fldChar w:fldCharType="end"/>
-      </w:r>
+      <w:fldSimple w:instr=" SEQ Prikaz \* ARABIC ">
+        <w:r>
+          <w:rPr>
+            <w:noProof/>
+          </w:rPr>
+          <w:t>2</w:t>
+        </w:r>
+      </w:fldSimple>
     </w:p>
     <w:p>
       <w:pPr>
@@ -787,24 +782,14 @@
       <w:r>
         <w:t xml:space="preserve">Prikaz </w:t>
       </w:r>
-      <w:r>
-        <w:fldChar w:fldCharType="begin"/>
-      </w:r>
-      <w:r>
-        <w:instrText xml:space="preserve"> SEQ Prikaz \* ARABIC </w:instrText>
-      </w:r>
-      <w:r>
-        <w:fldChar w:fldCharType="separate"/>
-      </w:r>
-      <w:r>
-        <w:rPr>
-          <w:noProof/>
-        </w:rPr>
-        <w:t>3</w:t>
-      </w:r>
-      <w:r>
-        <w:fldChar w:fldCharType="end"/>
-      </w:r>
+      <w:fldSimple w:instr=" SEQ Prikaz \* ARABIC ">
+        <w:r>
+          <w:rPr>
+            <w:noProof/>
+          </w:rPr>
+          <w:t>3</w:t>
+        </w:r>
+      </w:fldSimple>
     </w:p>
     <w:p>
       <w:pPr>
@@ -906,24 +891,14 @@
       <w:r>
         <w:t xml:space="preserve">Prikaz </w:t>
       </w:r>
-      <w:r>
-        <w:fldChar w:fldCharType="begin"/>
-      </w:r>
-      <w:r>
-        <w:instrText xml:space="preserve"> SEQ Prikaz \* ARABIC </w:instrText>
-      </w:r>
-      <w:r>
-        <w:fldChar w:fldCharType="separate"/>
-      </w:r>
-      <w:r>
-        <w:rPr>
-          <w:noProof/>
-        </w:rPr>
-        <w:t>4</w:t>
-      </w:r>
-      <w:r>
-        <w:fldChar w:fldCharType="end"/>
-      </w:r>
+      <w:fldSimple w:instr=" SEQ Prikaz \* ARABIC ">
+        <w:r>
+          <w:rPr>
+            <w:noProof/>
+          </w:rPr>
+          <w:t>4</w:t>
+        </w:r>
+      </w:fldSimple>
     </w:p>
     <w:p>
       <w:pPr>
@@ -1019,24 +994,14 @@
       <w:r>
         <w:t xml:space="preserve">Prikaz </w:t>
       </w:r>
-      <w:r>
-        <w:fldChar w:fldCharType="begin"/>
-      </w:r>
-      <w:r>
-        <w:instrText xml:space="preserve"> SEQ Prikaz \* ARABIC </w:instrText>
-      </w:r>
-      <w:r>
-        <w:fldChar w:fldCharType="separate"/>
-      </w:r>
-      <w:r>
-        <w:rPr>
-          <w:noProof/>
-        </w:rPr>
-        <w:t>5</w:t>
-      </w:r>
-      <w:r>
-        <w:fldChar w:fldCharType="end"/>
-      </w:r>
+      <w:fldSimple w:instr=" SEQ Prikaz \* ARABIC ">
+        <w:r>
+          <w:rPr>
+            <w:noProof/>
+          </w:rPr>
+          <w:t>5</w:t>
+        </w:r>
+      </w:fldSimple>
     </w:p>
     <w:p>
       <w:pPr>
@@ -1132,24 +1097,14 @@
       <w:r>
         <w:t xml:space="preserve">Prikaz </w:t>
       </w:r>
-      <w:r>
-        <w:fldChar w:fldCharType="begin"/>
-      </w:r>
-      <w:r>
-        <w:instrText xml:space="preserve"> SEQ Prikaz \* ARABIC </w:instrText>
-      </w:r>
-      <w:r>
-        <w:fldChar w:fldCharType="separate"/>
-      </w:r>
-      <w:r>
-        <w:rPr>
-          <w:noProof/>
-        </w:rPr>
-        <w:t>6</w:t>
-      </w:r>
-      <w:r>
-        <w:fldChar w:fldCharType="end"/>
-      </w:r>
+      <w:fldSimple w:instr=" SEQ Prikaz \* ARABIC ">
+        <w:r>
+          <w:rPr>
+            <w:noProof/>
+          </w:rPr>
+          <w:t>6</w:t>
+        </w:r>
+      </w:fldSimple>
     </w:p>
     <w:p>
       <w:pPr>
@@ -1251,24 +1206,14 @@
       <w:r>
         <w:t xml:space="preserve">Prikaz </w:t>
       </w:r>
-      <w:r>
-        <w:fldChar w:fldCharType="begin"/>
-      </w:r>
-      <w:r>
-        <w:instrText xml:space="preserve"> SEQ Prikaz \* ARABIC </w:instrText>
-      </w:r>
-      <w:r>
-        <w:fldChar w:fldCharType="separate"/>
-      </w:r>
-      <w:r>
-        <w:rPr>
-          <w:noProof/>
-        </w:rPr>
-        <w:t>7</w:t>
-      </w:r>
-      <w:r>
-        <w:fldChar w:fldCharType="end"/>
-      </w:r>
+      <w:fldSimple w:instr=" SEQ Prikaz \* ARABIC ">
+        <w:r>
+          <w:rPr>
+            <w:noProof/>
+          </w:rPr>
+          <w:t>7</w:t>
+        </w:r>
+      </w:fldSimple>
     </w:p>
     <w:p>
       <w:pPr>
@@ -1368,24 +1313,14 @@
       <w:r>
         <w:t xml:space="preserve">Prikaz </w:t>
       </w:r>
-      <w:r>
-        <w:fldChar w:fldCharType="begin"/>
-      </w:r>
-      <w:r>
-        <w:instrText xml:space="preserve"> SEQ Prikaz \* ARABIC </w:instrText>
-      </w:r>
-      <w:r>
-        <w:fldChar w:fldCharType="separate"/>
-      </w:r>
-      <w:r>
-        <w:rPr>
-          <w:noProof/>
-        </w:rPr>
-        <w:t>8</w:t>
-      </w:r>
-      <w:r>
-        <w:fldChar w:fldCharType="end"/>
-      </w:r>
+      <w:fldSimple w:instr=" SEQ Prikaz \* ARABIC ">
+        <w:r>
+          <w:rPr>
+            <w:noProof/>
+          </w:rPr>
+          <w:t>8</w:t>
+        </w:r>
+      </w:fldSimple>
     </w:p>
     <w:p>
       <w:pPr>
@@ -1487,24 +1422,14 @@
       <w:r>
         <w:t xml:space="preserve">Prikaz </w:t>
       </w:r>
-      <w:r>
-        <w:fldChar w:fldCharType="begin"/>
-      </w:r>
-      <w:r>
-        <w:instrText xml:space="preserve"> SEQ Prikaz \* ARABIC </w:instrText>
-      </w:r>
-      <w:r>
-        <w:fldChar w:fldCharType="separate"/>
-      </w:r>
-      <w:r>
-        <w:rPr>
-          <w:noProof/>
-        </w:rPr>
-        <w:t>9</w:t>
-      </w:r>
-      <w:r>
-        <w:fldChar w:fldCharType="end"/>
-      </w:r>
+      <w:fldSimple w:instr=" SEQ Prikaz \* ARABIC ">
+        <w:r>
+          <w:rPr>
+            <w:noProof/>
+          </w:rPr>
+          <w:t>9</w:t>
+        </w:r>
+      </w:fldSimple>
     </w:p>
     <w:p>
       <w:pPr>
@@ -1627,24 +1552,14 @@
       <w:r>
         <w:t xml:space="preserve">Prikaz </w:t>
       </w:r>
-      <w:r>
-        <w:fldChar w:fldCharType="begin"/>
-      </w:r>
-      <w:r>
-        <w:instrText xml:space="preserve"> SEQ Prikaz \* ARABIC </w:instrText>
-      </w:r>
-      <w:r>
-        <w:fldChar w:fldCharType="separate"/>
-      </w:r>
-      <w:r>
-        <w:rPr>
-          <w:noProof/>
-        </w:rPr>
-        <w:t>10</w:t>
-      </w:r>
-      <w:r>
-        <w:fldChar w:fldCharType="end"/>
-      </w:r>
+      <w:fldSimple w:instr=" SEQ Prikaz \* ARABIC ">
+        <w:r>
+          <w:rPr>
+            <w:noProof/>
+          </w:rPr>
+          <w:t>10</w:t>
+        </w:r>
+      </w:fldSimple>
     </w:p>
     <w:p>
       <w:r>
@@ -2904,24 +2819,14 @@
       <w:r>
         <w:t xml:space="preserve">Prikaz </w:t>
       </w:r>
-      <w:r>
-        <w:fldChar w:fldCharType="begin"/>
-      </w:r>
-      <w:r>
-        <w:instrText xml:space="preserve"> SEQ Prikaz \* ARABIC </w:instrText>
-      </w:r>
-      <w:r>
-        <w:fldChar w:fldCharType="separate"/>
-      </w:r>
-      <w:r>
-        <w:rPr>
-          <w:noProof/>
-        </w:rPr>
-        <w:t>11</w:t>
-      </w:r>
-      <w:r>
-        <w:fldChar w:fldCharType="end"/>
-      </w:r>
+      <w:fldSimple w:instr=" SEQ Prikaz \* ARABIC ">
+        <w:r>
+          <w:rPr>
+            <w:noProof/>
+          </w:rPr>
+          <w:t>11</w:t>
+        </w:r>
+      </w:fldSimple>
     </w:p>
     <w:p>
       <w:pPr>
@@ -3369,24 +3274,14 @@
       <w:r>
         <w:t xml:space="preserve">Prikaz </w:t>
       </w:r>
-      <w:r>
-        <w:fldChar w:fldCharType="begin"/>
-      </w:r>
-      <w:r>
-        <w:instrText xml:space="preserve"> SEQ Prikaz \* ARABIC </w:instrText>
-      </w:r>
-      <w:r>
-        <w:fldChar w:fldCharType="separate"/>
-      </w:r>
-      <w:r>
-        <w:rPr>
-          <w:noProof/>
-        </w:rPr>
-        <w:t>12</w:t>
-      </w:r>
-      <w:r>
-        <w:fldChar w:fldCharType="end"/>
-      </w:r>
+      <w:fldSimple w:instr=" SEQ Prikaz \* ARABIC ">
+        <w:r>
+          <w:rPr>
+            <w:noProof/>
+          </w:rPr>
+          <w:t>12</w:t>
+        </w:r>
+      </w:fldSimple>
     </w:p>
     <w:p>
       <w:pPr>
@@ -3814,24 +3709,14 @@
       <w:r>
         <w:t xml:space="preserve">Prikaz </w:t>
       </w:r>
-      <w:r>
-        <w:fldChar w:fldCharType="begin"/>
-      </w:r>
-      <w:r>
-        <w:instrText xml:space="preserve"> SEQ Prikaz \* ARABIC </w:instrText>
-      </w:r>
-      <w:r>
-        <w:fldChar w:fldCharType="separate"/>
-      </w:r>
-      <w:r>
-        <w:rPr>
-          <w:noProof/>
-        </w:rPr>
-        <w:t>13</w:t>
-      </w:r>
-      <w:r>
-        <w:fldChar w:fldCharType="end"/>
-      </w:r>
+      <w:fldSimple w:instr=" SEQ Prikaz \* ARABIC ">
+        <w:r>
+          <w:rPr>
+            <w:noProof/>
+          </w:rPr>
+          <w:t>13</w:t>
+        </w:r>
+      </w:fldSimple>
     </w:p>
     <w:p>
       <w:pPr>
@@ -4412,24 +4297,14 @@
       <w:r>
         <w:t xml:space="preserve">Prikaz </w:t>
       </w:r>
-      <w:r>
-        <w:fldChar w:fldCharType="begin"/>
-      </w:r>
-      <w:r>
-        <w:instrText xml:space="preserve"> SEQ Prikaz \* ARABIC </w:instrText>
-      </w:r>
-      <w:r>
-        <w:fldChar w:fldCharType="separate"/>
-      </w:r>
-      <w:r>
-        <w:rPr>
-          <w:noProof/>
-        </w:rPr>
-        <w:t>14</w:t>
-      </w:r>
-      <w:r>
-        <w:fldChar w:fldCharType="end"/>
-      </w:r>
+      <w:fldSimple w:instr=" SEQ Prikaz \* ARABIC ">
+        <w:r>
+          <w:rPr>
+            <w:noProof/>
+          </w:rPr>
+          <w:t>14</w:t>
+        </w:r>
+      </w:fldSimple>
     </w:p>
     <w:p/>
     <w:p>
@@ -4486,15 +4361,7 @@
             <w:sz w:val="22"/>
             <w:lang w:val="sr-Latn-RS"/>
           </w:rPr>
-          <m:t>1-67,51%=</m:t>
-        </m:r>
-        <m:r>
-          <w:rPr>
-            <w:rFonts w:ascii="Cambria Math" w:hAnsi="Cambria Math" w:cs="Calibri"/>
-            <w:sz w:val="22"/>
-            <w:lang w:val="sr-Latn-RS"/>
-          </w:rPr>
-          <m:t>32.49%</m:t>
+          <m:t>1-67,51%=32.49%</m:t>
         </m:r>
       </m:oMath>
       <w:r>
@@ -5276,6 +5143,9 @@
         <w:jc w:val="center"/>
       </w:pPr>
       <w:r>
+        <w:rPr>
+          <w:noProof/>
+        </w:rPr>
         <w:drawing>
           <wp:inline distT="0" distB="0" distL="0" distR="0" wp14:anchorId="03511478" wp14:editId="198C308F">
             <wp:extent cx="5733415" cy="2289810"/>
@@ -5321,47 +5191,40 @@
       <w:r>
         <w:t xml:space="preserve">Prikaz </w:t>
       </w:r>
-      <w:r>
-        <w:fldChar w:fldCharType="begin"/>
-      </w:r>
-      <w:r>
-        <w:instrText xml:space="preserve"> SEQ Prikaz \* ARABIC </w:instrText>
-      </w:r>
-      <w:r>
-        <w:fldChar w:fldCharType="separate"/>
-      </w:r>
+      <w:fldSimple w:instr=" SEQ Prikaz \* ARABIC ">
+        <w:r>
+          <w:rPr>
+            <w:noProof/>
+          </w:rPr>
+          <w:t>15</w:t>
+        </w:r>
+      </w:fldSimple>
+      <w:r>
+        <w:t xml:space="preserve"> </w:t>
+      </w:r>
+      <w:r>
+        <w:t xml:space="preserve">Cpp.Linux </w:t>
+      </w:r>
+      <w:r>
+        <w:t>No opts</w:t>
+      </w:r>
+    </w:p>
+    <w:p>
+      <w:r>
+        <w:t>Primećujemo da -Os nivo optimizacija sažima konverzije iz polarnog oblika kompleksnih brojea, potencijalno inline-ovanjem, kako bi se redukovao ukupan broj instrukcija i njihova dužina.</w:t>
+      </w:r>
+      <w:r>
+        <w:t xml:space="preserve"> Primećujemo takođe da se sada ne pozivaju funkcije STL-a za konverziju.</w:t>
+      </w:r>
+    </w:p>
+    <w:p>
+      <w:pPr>
+        <w:keepNext/>
+      </w:pPr>
       <w:r>
         <w:rPr>
           <w:noProof/>
         </w:rPr>
-        <w:t>15</w:t>
-      </w:r>
-      <w:r>
-        <w:fldChar w:fldCharType="end"/>
-      </w:r>
-      <w:r>
-        <w:t xml:space="preserve"> </w:t>
-      </w:r>
-      <w:r>
-        <w:t xml:space="preserve">Cpp.Linux </w:t>
-      </w:r>
-      <w:r>
-        <w:t>No opts</w:t>
-      </w:r>
-    </w:p>
-    <w:p>
-      <w:r>
-        <w:t>Primećujemo da -Os nivo optimizacija sažima konverzije iz polarnog oblika kompleksnih brojea, potencijalno inline-ovanjem, kako bi se redukovao ukupan broj instrukcija i njihova dužina.</w:t>
-      </w:r>
-      <w:r>
-        <w:t xml:space="preserve"> Primećujemo takođe da se sada ne pozivaju funkcije STL-a za konverziju.</w:t>
-      </w:r>
-    </w:p>
-    <w:p>
-      <w:pPr>
-        <w:keepNext/>
-      </w:pPr>
-      <w:r>
         <w:lastRenderedPageBreak/>
         <w:drawing>
           <wp:inline distT="0" distB="0" distL="0" distR="0" wp14:anchorId="2F3A2278" wp14:editId="3F59B0EF">
@@ -5408,24 +5271,14 @@
       <w:r>
         <w:t xml:space="preserve">Prikaz </w:t>
       </w:r>
-      <w:r>
-        <w:fldChar w:fldCharType="begin"/>
-      </w:r>
-      <w:r>
-        <w:instrText xml:space="preserve"> SEQ Prikaz \* ARABIC </w:instrText>
-      </w:r>
-      <w:r>
-        <w:fldChar w:fldCharType="separate"/>
-      </w:r>
-      <w:r>
-        <w:rPr>
-          <w:noProof/>
-        </w:rPr>
-        <w:t>16</w:t>
-      </w:r>
-      <w:r>
-        <w:fldChar w:fldCharType="end"/>
-      </w:r>
+      <w:fldSimple w:instr=" SEQ Prikaz \* ARABIC ">
+        <w:r>
+          <w:rPr>
+            <w:noProof/>
+          </w:rPr>
+          <w:t>16</w:t>
+        </w:r>
+      </w:fldSimple>
       <w:r>
         <w:t xml:space="preserve"> Cpp.Linux -Os</w:t>
       </w:r>
@@ -5510,64 +5363,57 @@
       <w:r>
         <w:t xml:space="preserve">Prikaz </w:t>
       </w:r>
-      <w:r>
-        <w:fldChar w:fldCharType="begin"/>
-      </w:r>
-      <w:r>
-        <w:instrText xml:space="preserve"> SEQ Prikaz \* ARABIC </w:instrText>
-      </w:r>
-      <w:r>
-        <w:fldChar w:fldCharType="separate"/>
-      </w:r>
+      <w:fldSimple w:instr=" SEQ Prikaz \* ARABIC ">
+        <w:r>
+          <w:rPr>
+            <w:noProof/>
+          </w:rPr>
+          <w:t>17</w:t>
+        </w:r>
+      </w:fldSimple>
+      <w:r>
+        <w:t>Cpp.Linux -Os _sincosf_fma</w:t>
+      </w:r>
+    </w:p>
+    <w:p>
+      <w:pPr>
+        <w:rPr>
+          <w:lang w:val="sr-Latn-RS"/>
+        </w:rPr>
+      </w:pPr>
+      <w:r>
+        <w:t>Takođe koristi _mulsc3</w:t>
+      </w:r>
+      <w:r>
+        <w:rPr>
+          <w:rStyle w:val="EndnoteReference"/>
+        </w:rPr>
+        <w:endnoteReference w:id="4"/>
+      </w:r>
+      <w:r>
+        <w:t xml:space="preserve"> rutinu, koja </w:t>
+      </w:r>
+      <w:r>
+        <w:t>se koristi za evaluiranje kompleksnih brojeva, pri</w:t>
+      </w:r>
+      <w:r>
+        <w:rPr>
+          <w:lang w:val="sr-Latn-RS"/>
+        </w:rPr>
+        <w:t xml:space="preserve"> čemu se broj a diže na stepen b</w:t>
+      </w:r>
+      <w:r>
+        <w:rPr>
+          <w:lang w:val="sr-Latn-RS"/>
+        </w:rPr>
+        <w:t>.</w:t>
+      </w:r>
+    </w:p>
+    <w:p>
       <w:r>
         <w:rPr>
           <w:noProof/>
         </w:rPr>
-        <w:t>17</w:t>
-      </w:r>
-      <w:r>
-        <w:fldChar w:fldCharType="end"/>
-      </w:r>
-      <w:r>
-        <w:t>Cpp.Linux -Os _sincosf_fma</w:t>
-      </w:r>
-    </w:p>
-    <w:p>
-      <w:pPr>
-        <w:rPr>
-          <w:lang w:val="sr-Latn-RS"/>
-        </w:rPr>
-      </w:pPr>
-      <w:r>
-        <w:t>Takođe koristi _mulsc3</w:t>
-      </w:r>
-      <w:r>
-        <w:rPr>
-          <w:rStyle w:val="EndnoteReference"/>
-        </w:rPr>
-        <w:endnoteReference w:id="4"/>
-      </w:r>
-      <w:r>
-        <w:t xml:space="preserve"> rutinu, koja </w:t>
-      </w:r>
-      <w:r>
-        <w:t>se koristi za evaluiranje kompleksnih brojeva, pri</w:t>
-      </w:r>
-      <w:r>
-        <w:rPr>
-          <w:lang w:val="sr-Latn-RS"/>
-        </w:rPr>
-        <w:t xml:space="preserve"> čemu se broj a diže na stepen b</w:t>
-      </w:r>
-      <w:r>
-        <w:rPr>
-          <w:lang w:val="sr-Latn-RS"/>
-        </w:rPr>
-        <w:t>.</w:t>
-      </w:r>
-    </w:p>
-    <w:p>
-      <w:r>
         <w:lastRenderedPageBreak/>
         <w:drawing>
           <wp:inline distT="0" distB="0" distL="0" distR="0" wp14:anchorId="1BC3451F" wp14:editId="7539C705">
@@ -5614,72 +5460,65 @@
       <w:r>
         <w:t xml:space="preserve">Prikaz </w:t>
       </w:r>
-      <w:r>
-        <w:fldChar w:fldCharType="begin"/>
-      </w:r>
-      <w:r>
-        <w:instrText xml:space="preserve"> SEQ Prikaz \* ARABIC </w:instrText>
-      </w:r>
-      <w:r>
-        <w:fldChar w:fldCharType="separate"/>
-      </w:r>
+      <w:fldSimple w:instr=" SEQ Prikaz \* ARABIC ">
+        <w:r>
+          <w:rPr>
+            <w:noProof/>
+          </w:rPr>
+          <w:t>18</w:t>
+        </w:r>
+      </w:fldSimple>
+      <w:r>
+        <w:t xml:space="preserve"> Cpp.Linux -Os _mulsc3</w:t>
+      </w:r>
+    </w:p>
+    <w:p/>
+    <w:p>
+      <w:r>
+        <w:t xml:space="preserve">Interesantno je primetiti da -O2 nivo optimizacija </w:t>
+      </w:r>
+      <w:r>
+        <w:t>koristi</w:t>
+      </w:r>
+      <w:r>
+        <w:t xml:space="preserve"> _sincosf_fma</w:t>
+      </w:r>
+      <w:r>
+        <w:t xml:space="preserve"> rutinu.</w:t>
+      </w:r>
+      <w:r>
+        <w:t xml:space="preserve"> Pritom, vidimo zna</w:t>
+      </w:r>
+      <w:r>
+        <w:rPr>
+          <w:lang w:val="sr-Latn-RS"/>
+        </w:rPr>
+        <w:t xml:space="preserve">čajnu razliku u </w:t>
+      </w:r>
+      <w:r>
+        <w:rPr>
+          <w:lang w:val="sr-Latn-RS"/>
+        </w:rPr>
+        <w:t xml:space="preserve">broju instrukcija za </w:t>
+      </w:r>
+      <w:r>
+        <w:rPr>
+          <w:lang w:val="sr-Latn-RS"/>
+        </w:rPr>
+        <w:t>alokaciji i dealokaciji dinamičke memorije.</w:t>
+      </w:r>
+      <w:r>
+        <w:t xml:space="preserve"> </w:t>
+      </w:r>
+    </w:p>
+    <w:p>
+      <w:pPr>
+        <w:keepNext/>
+      </w:pPr>
       <w:r>
         <w:rPr>
           <w:noProof/>
         </w:rPr>
-        <w:t>18</w:t>
-      </w:r>
-      <w:r>
-        <w:fldChar w:fldCharType="end"/>
-      </w:r>
-      <w:r>
-        <w:t xml:space="preserve"> Cpp.Linux -Os _mulsc3</w:t>
-      </w:r>
-    </w:p>
-    <w:p/>
-    <w:p>
-      <w:r>
-        <w:t xml:space="preserve">Interesantno je primetiti da -O2 nivo optimizacija </w:t>
-      </w:r>
-      <w:r>
-        <w:t>koristi</w:t>
-      </w:r>
-      <w:r>
-        <w:t xml:space="preserve"> _sincosf_fma</w:t>
-      </w:r>
-      <w:r>
-        <w:t xml:space="preserve"> rutinu.</w:t>
-      </w:r>
-      <w:r>
-        <w:t xml:space="preserve"> Pritom, vidimo zna</w:t>
-      </w:r>
-      <w:r>
-        <w:rPr>
-          <w:lang w:val="sr-Latn-RS"/>
-        </w:rPr>
-        <w:t xml:space="preserve">čajnu razliku u </w:t>
-      </w:r>
-      <w:r>
-        <w:rPr>
-          <w:lang w:val="sr-Latn-RS"/>
-        </w:rPr>
-        <w:t xml:space="preserve">broju instrukcija za </w:t>
-      </w:r>
-      <w:r>
-        <w:rPr>
-          <w:lang w:val="sr-Latn-RS"/>
-        </w:rPr>
-        <w:t>alokaciji i dealokaciji dinamičke memorije.</w:t>
-      </w:r>
-      <w:r>
-        <w:t xml:space="preserve"> </w:t>
-      </w:r>
-    </w:p>
-    <w:p>
-      <w:pPr>
-        <w:keepNext/>
-      </w:pPr>
-      <w:r>
         <w:lastRenderedPageBreak/>
         <w:drawing>
           <wp:inline distT="0" distB="0" distL="0" distR="0" wp14:anchorId="28176B06" wp14:editId="22EB775D">
@@ -5726,62 +5565,55 @@
       <w:r>
         <w:t xml:space="preserve">Prikaz </w:t>
       </w:r>
-      <w:r>
-        <w:fldChar w:fldCharType="begin"/>
-      </w:r>
-      <w:r>
-        <w:instrText xml:space="preserve"> SEQ Prikaz \* ARABIC </w:instrText>
-      </w:r>
-      <w:r>
-        <w:fldChar w:fldCharType="separate"/>
-      </w:r>
+      <w:fldSimple w:instr=" SEQ Prikaz \* ARABIC ">
+        <w:r>
+          <w:rPr>
+            <w:noProof/>
+          </w:rPr>
+          <w:t>19</w:t>
+        </w:r>
+      </w:fldSimple>
+      <w:r>
+        <w:t xml:space="preserve"> Cpp.Linux -O2</w:t>
+      </w:r>
+    </w:p>
+    <w:p/>
+    <w:p>
+      <w:pPr>
+        <w:rPr>
+          <w:lang w:val="sr-Latn-RS"/>
+        </w:rPr>
+      </w:pPr>
+      <w:r>
+        <w:t>Sa nivoom -O3, imamo ponovo upotrebu _sincosf_fma, pri</w:t>
+      </w:r>
+      <w:r>
+        <w:rPr>
+          <w:lang w:val="sr-Latn-RS"/>
+        </w:rPr>
+        <w:t xml:space="preserve"> čemu su najverovatnije inline-ovane funkcije iz STL-a. Velika razlika je ponovo u načinu pozivanja </w:t>
+      </w:r>
+      <w:r>
+        <w:rPr>
+          <w:lang w:val="sr-Latn-RS"/>
+        </w:rPr>
+        <w:t xml:space="preserve">i broju izvršenih </w:t>
+      </w:r>
+      <w:r>
+        <w:rPr>
+          <w:lang w:val="sr-Latn-RS"/>
+        </w:rPr>
+        <w:t>instrukcija za alokaciju i dealokaciju dinamičke memorije.</w:t>
+      </w:r>
+    </w:p>
+    <w:p>
+      <w:pPr>
+        <w:keepNext/>
+      </w:pPr>
       <w:r>
         <w:rPr>
           <w:noProof/>
         </w:rPr>
-        <w:t>19</w:t>
-      </w:r>
-      <w:r>
-        <w:fldChar w:fldCharType="end"/>
-      </w:r>
-      <w:r>
-        <w:t xml:space="preserve"> Cpp.Linux -O2</w:t>
-      </w:r>
-    </w:p>
-    <w:p/>
-    <w:p>
-      <w:pPr>
-        <w:rPr>
-          <w:lang w:val="sr-Latn-RS"/>
-        </w:rPr>
-      </w:pPr>
-      <w:r>
-        <w:t>Sa nivoom -O3, imamo ponovo upotrebu _sincosf_fma, pri</w:t>
-      </w:r>
-      <w:r>
-        <w:rPr>
-          <w:lang w:val="sr-Latn-RS"/>
-        </w:rPr>
-        <w:t xml:space="preserve"> čemu su najverovatnije inline-ovane funkcije iz STL-a. Velika razlika je ponovo u načinu pozivanja </w:t>
-      </w:r>
-      <w:r>
-        <w:rPr>
-          <w:lang w:val="sr-Latn-RS"/>
-        </w:rPr>
-        <w:t xml:space="preserve">i broju izvršenih </w:t>
-      </w:r>
-      <w:r>
-        <w:rPr>
-          <w:lang w:val="sr-Latn-RS"/>
-        </w:rPr>
-        <w:t>instrukcija za alokaciju i dealokaciju dinamičke memorije.</w:t>
-      </w:r>
-    </w:p>
-    <w:p>
-      <w:pPr>
-        <w:keepNext/>
-      </w:pPr>
-      <w:r>
         <w:lastRenderedPageBreak/>
         <w:drawing>
           <wp:inline distT="0" distB="0" distL="0" distR="0" wp14:anchorId="6DB546FA" wp14:editId="4FC13646">
@@ -5828,24 +5660,14 @@
       <w:r>
         <w:t xml:space="preserve">Prikaz </w:t>
       </w:r>
-      <w:r>
-        <w:fldChar w:fldCharType="begin"/>
-      </w:r>
-      <w:r>
-        <w:instrText xml:space="preserve"> SEQ Prikaz \* ARABIC </w:instrText>
-      </w:r>
-      <w:r>
-        <w:fldChar w:fldCharType="separate"/>
-      </w:r>
-      <w:r>
-        <w:rPr>
-          <w:noProof/>
-        </w:rPr>
-        <w:t>20</w:t>
-      </w:r>
-      <w:r>
-        <w:fldChar w:fldCharType="end"/>
-      </w:r>
+      <w:fldSimple w:instr=" SEQ Prikaz \* ARABIC ">
+        <w:r>
+          <w:rPr>
+            <w:noProof/>
+          </w:rPr>
+          <w:t>20</w:t>
+        </w:r>
+      </w:fldSimple>
       <w:r>
         <w:t xml:space="preserve"> Cpp.Linux -O3</w:t>
       </w:r>
@@ -5908,6 +5730,9 @@
         <w:jc w:val="center"/>
       </w:pPr>
       <w:r>
+        <w:rPr>
+          <w:noProof/>
+        </w:rPr>
         <w:lastRenderedPageBreak/>
         <w:drawing>
           <wp:inline distT="0" distB="0" distL="0" distR="0" wp14:anchorId="789ADF26" wp14:editId="57042DA7">
@@ -5954,24 +5779,14 @@
       <w:r>
         <w:t xml:space="preserve">Prikaz </w:t>
       </w:r>
-      <w:r>
-        <w:fldChar w:fldCharType="begin"/>
-      </w:r>
-      <w:r>
-        <w:instrText xml:space="preserve"> SEQ Prikaz \* ARABIC </w:instrText>
-      </w:r>
-      <w:r>
-        <w:fldChar w:fldCharType="separate"/>
-      </w:r>
-      <w:r>
-        <w:rPr>
-          <w:noProof/>
-        </w:rPr>
-        <w:t>21</w:t>
-      </w:r>
-      <w:r>
-        <w:fldChar w:fldCharType="end"/>
-      </w:r>
+      <w:fldSimple w:instr=" SEQ Prikaz \* ARABIC ">
+        <w:r>
+          <w:rPr>
+            <w:noProof/>
+          </w:rPr>
+          <w:t>21</w:t>
+        </w:r>
+      </w:fldSimple>
       <w:r>
         <w:t xml:space="preserve"> ASM No opts</w:t>
       </w:r>
@@ -5994,6 +5809,9 @@
         <w:jc w:val="center"/>
       </w:pPr>
       <w:r>
+        <w:rPr>
+          <w:noProof/>
+        </w:rPr>
         <w:drawing>
           <wp:inline distT="0" distB="0" distL="0" distR="0" wp14:anchorId="40BDD5C0" wp14:editId="777127FC">
             <wp:extent cx="5733415" cy="8006080"/>
@@ -6039,24 +5857,14 @@
       <w:r>
         <w:t xml:space="preserve">Prikaz </w:t>
       </w:r>
-      <w:r>
-        <w:fldChar w:fldCharType="begin"/>
-      </w:r>
-      <w:r>
-        <w:instrText xml:space="preserve"> SEQ Prikaz \* ARABIC </w:instrText>
-      </w:r>
-      <w:r>
-        <w:fldChar w:fldCharType="separate"/>
-      </w:r>
-      <w:r>
-        <w:rPr>
-          <w:noProof/>
-        </w:rPr>
-        <w:t>22</w:t>
-      </w:r>
-      <w:r>
-        <w:fldChar w:fldCharType="end"/>
-      </w:r>
+      <w:fldSimple w:instr=" SEQ Prikaz \* ARABIC ">
+        <w:r>
+          <w:rPr>
+            <w:noProof/>
+          </w:rPr>
+          <w:t>22</w:t>
+        </w:r>
+      </w:fldSimple>
       <w:r>
         <w:t xml:space="preserve"> ASM RSWS</w:t>
       </w:r>
@@ -6079,6 +5887,9 @@
         <w:jc w:val="center"/>
       </w:pPr>
       <w:r>
+        <w:rPr>
+          <w:noProof/>
+        </w:rPr>
         <w:lastRenderedPageBreak/>
         <w:drawing>
           <wp:inline distT="0" distB="0" distL="0" distR="0" wp14:anchorId="4A45E226" wp14:editId="1A2D260E">
@@ -6125,24 +5936,14 @@
       <w:r>
         <w:t xml:space="preserve">Prikaz </w:t>
       </w:r>
-      <w:r>
-        <w:fldChar w:fldCharType="begin"/>
-      </w:r>
-      <w:r>
-        <w:instrText xml:space="preserve"> SEQ Prikaz \* ARABIC </w:instrText>
-      </w:r>
-      <w:r>
-        <w:fldChar w:fldCharType="separate"/>
-      </w:r>
-      <w:r>
-        <w:rPr>
-          <w:noProof/>
-        </w:rPr>
-        <w:t>23</w:t>
-      </w:r>
-      <w:r>
-        <w:fldChar w:fldCharType="end"/>
-      </w:r>
+      <w:fldSimple w:instr=" SEQ Prikaz \* ARABIC ">
+        <w:r>
+          <w:rPr>
+            <w:noProof/>
+          </w:rPr>
+          <w:t>23</w:t>
+        </w:r>
+      </w:fldSimple>
       <w:r>
         <w:t xml:space="preserve"> ASM SIMD</w:t>
       </w:r>
@@ -6159,6 +5960,9 @@
         <w:jc w:val="center"/>
       </w:pPr>
       <w:r>
+        <w:rPr>
+          <w:noProof/>
+        </w:rPr>
         <w:drawing>
           <wp:inline distT="0" distB="0" distL="0" distR="0" wp14:anchorId="6B08D57C" wp14:editId="0F008D0A">
             <wp:extent cx="5733415" cy="7264400"/>
@@ -6204,24 +6008,14 @@
       <w:r>
         <w:t xml:space="preserve">Prikaz </w:t>
       </w:r>
-      <w:r>
-        <w:fldChar w:fldCharType="begin"/>
-      </w:r>
-      <w:r>
-        <w:instrText xml:space="preserve"> SEQ Prikaz \* ARABIC </w:instrText>
-      </w:r>
-      <w:r>
-        <w:fldChar w:fldCharType="separate"/>
-      </w:r>
-      <w:r>
-        <w:rPr>
-          <w:noProof/>
-        </w:rPr>
-        <w:t>24</w:t>
-      </w:r>
-      <w:r>
-        <w:fldChar w:fldCharType="end"/>
-      </w:r>
+      <w:fldSimple w:instr=" SEQ Prikaz \* ARABIC ">
+        <w:r>
+          <w:rPr>
+            <w:noProof/>
+          </w:rPr>
+          <w:t>24</w:t>
+        </w:r>
+      </w:fldSimple>
       <w:r>
         <w:t xml:space="preserve"> ASM SIMD, RSWS</w:t>
       </w:r>
@@ -6248,6 +6042,7 @@
       </w:pPr>
       <w:r>
         <w:rPr>
+          <w:noProof/>
           <w:lang w:val="sr-Latn-RS"/>
         </w:rPr>
         <w:drawing>
@@ -6295,24 +6090,14 @@
       <w:r>
         <w:t xml:space="preserve">Prikaz </w:t>
       </w:r>
-      <w:r>
-        <w:fldChar w:fldCharType="begin"/>
-      </w:r>
-      <w:r>
-        <w:instrText xml:space="preserve"> SEQ Prikaz \* ARABIC </w:instrText>
-      </w:r>
-      <w:r>
-        <w:fldChar w:fldCharType="separate"/>
-      </w:r>
-      <w:r>
-        <w:rPr>
-          <w:noProof/>
-        </w:rPr>
-        <w:t>25</w:t>
-      </w:r>
-      <w:r>
-        <w:fldChar w:fldCharType="end"/>
-      </w:r>
+      <w:fldSimple w:instr=" SEQ Prikaz \* ARABIC ">
+        <w:r>
+          <w:rPr>
+            <w:noProof/>
+          </w:rPr>
+          <w:t>25</w:t>
+        </w:r>
+      </w:fldSimple>
       <w:r>
         <w:t xml:space="preserve"> Cpp.Linux No opts</w:t>
       </w:r>
@@ -6324,6 +6109,7 @@
       </w:pPr>
       <w:r>
         <w:rPr>
+          <w:noProof/>
           <w:lang w:val="sr-Latn-RS"/>
         </w:rPr>
         <w:lastRenderedPageBreak/>
@@ -6372,24 +6158,14 @@
       <w:r>
         <w:t xml:space="preserve">Prikaz </w:t>
       </w:r>
-      <w:r>
-        <w:fldChar w:fldCharType="begin"/>
-      </w:r>
-      <w:r>
-        <w:instrText xml:space="preserve"> SEQ Prikaz \* ARABIC </w:instrText>
-      </w:r>
-      <w:r>
-        <w:fldChar w:fldCharType="separate"/>
-      </w:r>
-      <w:r>
-        <w:rPr>
-          <w:noProof/>
-        </w:rPr>
-        <w:t>26</w:t>
-      </w:r>
-      <w:r>
-        <w:fldChar w:fldCharType="end"/>
-      </w:r>
+      <w:fldSimple w:instr=" SEQ Prikaz \* ARABIC ">
+        <w:r>
+          <w:rPr>
+            <w:noProof/>
+          </w:rPr>
+          <w:t>26</w:t>
+        </w:r>
+      </w:fldSimple>
       <w:r>
         <w:t xml:space="preserve"> Cpp.Linux -Os</w:t>
       </w:r>
@@ -6400,6 +6176,9 @@
         <w:jc w:val="center"/>
       </w:pPr>
       <w:r>
+        <w:rPr>
+          <w:noProof/>
+        </w:rPr>
         <w:lastRenderedPageBreak/>
         <w:drawing>
           <wp:inline distT="0" distB="0" distL="0" distR="0" wp14:anchorId="76833505" wp14:editId="6504DF99">
@@ -6446,24 +6225,14 @@
       <w:r>
         <w:t xml:space="preserve">Prikaz </w:t>
       </w:r>
-      <w:r>
-        <w:fldChar w:fldCharType="begin"/>
-      </w:r>
-      <w:r>
-        <w:instrText xml:space="preserve"> SEQ Prikaz \* ARABIC </w:instrText>
-      </w:r>
-      <w:r>
-        <w:fldChar w:fldCharType="separate"/>
-      </w:r>
-      <w:r>
-        <w:rPr>
-          <w:noProof/>
-        </w:rPr>
-        <w:t>27</w:t>
-      </w:r>
-      <w:r>
-        <w:fldChar w:fldCharType="end"/>
-      </w:r>
+      <w:fldSimple w:instr=" SEQ Prikaz \* ARABIC ">
+        <w:r>
+          <w:rPr>
+            <w:noProof/>
+          </w:rPr>
+          <w:t>27</w:t>
+        </w:r>
+      </w:fldSimple>
       <w:r>
         <w:t xml:space="preserve"> Cpp.Linux -O2</w:t>
       </w:r>
@@ -6475,6 +6244,7 @@
       </w:pPr>
       <w:r>
         <w:rPr>
+          <w:noProof/>
           <w:lang w:val="sr-Latn-RS"/>
         </w:rPr>
         <w:lastRenderedPageBreak/>
@@ -6523,24 +6293,14 @@
       <w:r>
         <w:t xml:space="preserve">Prikaz </w:t>
       </w:r>
-      <w:r>
-        <w:fldChar w:fldCharType="begin"/>
-      </w:r>
-      <w:r>
-        <w:instrText xml:space="preserve"> SEQ Prikaz \* ARABIC </w:instrText>
-      </w:r>
-      <w:r>
-        <w:fldChar w:fldCharType="separate"/>
-      </w:r>
-      <w:r>
-        <w:rPr>
-          <w:noProof/>
-        </w:rPr>
-        <w:t>28</w:t>
-      </w:r>
-      <w:r>
-        <w:fldChar w:fldCharType="end"/>
-      </w:r>
+      <w:fldSimple w:instr=" SEQ Prikaz \* ARABIC ">
+        <w:r>
+          <w:rPr>
+            <w:noProof/>
+          </w:rPr>
+          <w:t>28</w:t>
+        </w:r>
+      </w:fldSimple>
       <w:r>
         <w:t xml:space="preserve"> Cpp.Linux -O3</w:t>
       </w:r>
@@ -6552,6 +6312,7 @@
       </w:pPr>
       <w:r>
         <w:rPr>
+          <w:noProof/>
           <w:lang w:val="sr-Latn-RS"/>
         </w:rPr>
         <w:lastRenderedPageBreak/>
@@ -6600,24 +6361,14 @@
       <w:r>
         <w:t xml:space="preserve">Prikaz </w:t>
       </w:r>
-      <w:r>
-        <w:fldChar w:fldCharType="begin"/>
-      </w:r>
-      <w:r>
-        <w:instrText xml:space="preserve"> SEQ Prikaz \* ARABIC </w:instrText>
-      </w:r>
-      <w:r>
-        <w:fldChar w:fldCharType="separate"/>
-      </w:r>
-      <w:r>
-        <w:rPr>
-          <w:noProof/>
-        </w:rPr>
-        <w:t>29</w:t>
-      </w:r>
-      <w:r>
-        <w:fldChar w:fldCharType="end"/>
-      </w:r>
+      <w:fldSimple w:instr=" SEQ Prikaz \* ARABIC ">
+        <w:r>
+          <w:rPr>
+            <w:noProof/>
+          </w:rPr>
+          <w:t>29</w:t>
+        </w:r>
+      </w:fldSimple>
       <w:r>
         <w:t xml:space="preserve"> ASM No opts</w:t>
       </w:r>
@@ -6629,6 +6380,7 @@
       </w:pPr>
       <w:r>
         <w:rPr>
+          <w:noProof/>
           <w:lang w:val="sr-Latn-RS"/>
         </w:rPr>
         <w:lastRenderedPageBreak/>
@@ -6677,24 +6429,14 @@
       <w:r>
         <w:t xml:space="preserve">Prikaz </w:t>
       </w:r>
-      <w:r>
-        <w:fldChar w:fldCharType="begin"/>
-      </w:r>
-      <w:r>
-        <w:instrText xml:space="preserve"> SEQ Prikaz \* ARABIC </w:instrText>
-      </w:r>
-      <w:r>
-        <w:fldChar w:fldCharType="separate"/>
-      </w:r>
-      <w:r>
-        <w:rPr>
-          <w:noProof/>
-        </w:rPr>
-        <w:t>30</w:t>
-      </w:r>
-      <w:r>
-        <w:fldChar w:fldCharType="end"/>
-      </w:r>
+      <w:fldSimple w:instr=" SEQ Prikaz \* ARABIC ">
+        <w:r>
+          <w:rPr>
+            <w:noProof/>
+          </w:rPr>
+          <w:t>30</w:t>
+        </w:r>
+      </w:fldSimple>
       <w:r>
         <w:t xml:space="preserve"> ASM RSWS</w:t>
       </w:r>
@@ -6704,8 +6446,10 @@
         <w:keepNext/>
         <w:jc w:val="center"/>
       </w:pPr>
-      <w:bookmarkStart w:id="0" w:name="_GoBack"/>
-      <w:r>
+      <w:r>
+        <w:rPr>
+          <w:noProof/>
+        </w:rPr>
         <w:lastRenderedPageBreak/>
         <w:drawing>
           <wp:inline distT="0" distB="0" distL="0" distR="0" wp14:anchorId="467F45EB" wp14:editId="0C4EF249">
@@ -6743,7 +6487,6 @@
           </wp:inline>
         </w:drawing>
       </w:r>
-      <w:bookmarkEnd w:id="0"/>
     </w:p>
     <w:p>
       <w:pPr>
@@ -6753,24 +6496,14 @@
       <w:r>
         <w:t xml:space="preserve">Prikaz </w:t>
       </w:r>
-      <w:r>
-        <w:fldChar w:fldCharType="begin"/>
-      </w:r>
-      <w:r>
-        <w:instrText xml:space="preserve"> SEQ Prikaz \* ARABIC </w:instrText>
-      </w:r>
-      <w:r>
-        <w:fldChar w:fldCharType="separate"/>
-      </w:r>
-      <w:r>
-        <w:rPr>
-          <w:noProof/>
-        </w:rPr>
-        <w:t>31</w:t>
-      </w:r>
-      <w:r>
-        <w:fldChar w:fldCharType="end"/>
-      </w:r>
+      <w:fldSimple w:instr=" SEQ Prikaz \* ARABIC ">
+        <w:r>
+          <w:rPr>
+            <w:noProof/>
+          </w:rPr>
+          <w:t>31</w:t>
+        </w:r>
+      </w:fldSimple>
       <w:r>
         <w:t xml:space="preserve"> ASM SIMD</w:t>
       </w:r>
@@ -6781,6 +6514,9 @@
         <w:jc w:val="center"/>
       </w:pPr>
       <w:r>
+        <w:rPr>
+          <w:noProof/>
+        </w:rPr>
         <w:lastRenderedPageBreak/>
         <w:drawing>
           <wp:inline distT="0" distB="0" distL="0" distR="0" wp14:anchorId="2704AE69" wp14:editId="7EE4AAB4">
@@ -6827,24 +6563,14 @@
       <w:r>
         <w:t xml:space="preserve">Prikaz </w:t>
       </w:r>
-      <w:r>
-        <w:fldChar w:fldCharType="begin"/>
-      </w:r>
-      <w:r>
-        <w:instrText xml:space="preserve"> SEQ Prikaz \* ARABIC </w:instrText>
-      </w:r>
-      <w:r>
-        <w:fldChar w:fldCharType="separate"/>
-      </w:r>
-      <w:r>
-        <w:rPr>
-          <w:noProof/>
-        </w:rPr>
-        <w:t>32</w:t>
-      </w:r>
-      <w:r>
-        <w:fldChar w:fldCharType="end"/>
-      </w:r>
+      <w:fldSimple w:instr=" SEQ Prikaz \* ARABIC ">
+        <w:r>
+          <w:rPr>
+            <w:noProof/>
+          </w:rPr>
+          <w:t>32</w:t>
+        </w:r>
+      </w:fldSimple>
       <w:r>
         <w:t xml:space="preserve"> </w:t>
       </w:r>
@@ -6974,7 +6700,7 @@
       <w:r>
         <w:t xml:space="preserve">[03/10] Improve performance of sinf and cosf - Patchwork (2021). Available at: </w:t>
       </w:r>
-      <w:hyperlink r:id="rId2" w:history="1">
+      <w:hyperlink r:id="rId2" w:anchor="1973677" w:history="1">
         <w:r>
           <w:rPr>
             <w:rStyle w:val="Hyperlink"/>
@@ -8278,7 +8004,7 @@
 </file>
 
 <file path=customXml/itemProps1.xml><?xml version="1.0" encoding="utf-8"?>
-<ds:datastoreItem xmlns:ds="http://schemas.openxmlformats.org/officeDocument/2006/customXml" ds:itemID="{FD0C32E2-629B-4159-B3C2-15869C709B05}">
+<ds:datastoreItem xmlns:ds="http://schemas.openxmlformats.org/officeDocument/2006/customXml" ds:itemID="{3FF6D768-86D0-42B0-8C65-D665F8EFBD14}">
   <ds:schemaRefs>
     <ds:schemaRef ds:uri="http://schemas.openxmlformats.org/officeDocument/2006/bibliography"/>
   </ds:schemaRefs>

--- a/AR.P1.Docs/README.docx
+++ b/AR.P1.Docs/README.docx
@@ -404,7 +404,7 @@
       <w:pPr>
         <w:keepNext/>
         <w:ind w:left="720"/>
-        <w:jc w:val="left"/>
+        <w:jc w:val="center"/>
       </w:pPr>
       <w:r>
         <w:rPr>
@@ -463,14 +463,27 @@
       <w:r>
         <w:t xml:space="preserve">Prikaz </w:t>
       </w:r>
-      <w:fldSimple w:instr=" SEQ Prikaz \* ARABIC ">
-        <w:r>
-          <w:rPr>
-            <w:noProof/>
-          </w:rPr>
-          <w:t>1</w:t>
-        </w:r>
-      </w:fldSimple>
+      <w:r>
+        <w:fldChar w:fldCharType="begin"/>
+      </w:r>
+      <w:r>
+        <w:instrText xml:space="preserve"> SEQ Prikaz \* ARABIC </w:instrText>
+      </w:r>
+      <w:r>
+        <w:fldChar w:fldCharType="separate"/>
+      </w:r>
+      <w:r>
+        <w:rPr>
+          <w:noProof/>
+        </w:rPr>
+        <w:t>1</w:t>
+      </w:r>
+      <w:r>
+        <w:rPr>
+          <w:noProof/>
+        </w:rPr>
+        <w:fldChar w:fldCharType="end"/>
+      </w:r>
     </w:p>
     <w:p>
       <w:pPr>
@@ -559,19 +572,19 @@
         </w:rPr>
         <w:t>z</w:t>
       </w:r>
+      <w:r>
+        <w:rPr>
+          <w:lang w:val="sr-Latn-RS"/>
+        </w:rPr>
+        <w:t>a kompajlovanje pomoću GCC kompajlera. Ispod je priloženo podešavanje koje je korišteno za kompajlovanje pri razvoju projekta.</w:t>
+      </w:r>
+    </w:p>
+    <w:p>
+      <w:pPr>
+        <w:keepNext/>
+        <w:jc w:val="center"/>
+      </w:pPr>
       <w:bookmarkStart w:id="0" w:name="_GoBack"/>
-      <w:bookmarkEnd w:id="0"/>
-      <w:r>
-        <w:rPr>
-          <w:lang w:val="sr-Latn-RS"/>
-        </w:rPr>
-        <w:t>a kompajlovanje pomoću GCC kompajlera. Ispod je priloženo podešavanje koje je korišteno za kompajlovanje pri razvoju projekta.</w:t>
-      </w:r>
-    </w:p>
-    <w:p>
-      <w:pPr>
-        <w:keepNext/>
-      </w:pPr>
       <w:r>
         <w:rPr>
           <w:noProof/>
@@ -613,6 +626,7 @@
           </wp:inline>
         </w:drawing>
       </w:r>
+      <w:bookmarkEnd w:id="0"/>
     </w:p>
     <w:p>
       <w:pPr>
@@ -625,14 +639,27 @@
       <w:r>
         <w:t xml:space="preserve">Prikaz </w:t>
       </w:r>
-      <w:fldSimple w:instr=" SEQ Prikaz \* ARABIC ">
-        <w:r>
-          <w:rPr>
-            <w:noProof/>
-          </w:rPr>
-          <w:t>2</w:t>
-        </w:r>
-      </w:fldSimple>
+      <w:r>
+        <w:fldChar w:fldCharType="begin"/>
+      </w:r>
+      <w:r>
+        <w:instrText xml:space="preserve"> SEQ Prikaz \* ARABIC </w:instrText>
+      </w:r>
+      <w:r>
+        <w:fldChar w:fldCharType="separate"/>
+      </w:r>
+      <w:r>
+        <w:rPr>
+          <w:noProof/>
+        </w:rPr>
+        <w:t>2</w:t>
+      </w:r>
+      <w:r>
+        <w:rPr>
+          <w:noProof/>
+        </w:rPr>
+        <w:fldChar w:fldCharType="end"/>
+      </w:r>
     </w:p>
     <w:p>
       <w:pPr>
@@ -782,14 +809,27 @@
       <w:r>
         <w:t xml:space="preserve">Prikaz </w:t>
       </w:r>
-      <w:fldSimple w:instr=" SEQ Prikaz \* ARABIC ">
-        <w:r>
-          <w:rPr>
-            <w:noProof/>
-          </w:rPr>
-          <w:t>3</w:t>
-        </w:r>
-      </w:fldSimple>
+      <w:r>
+        <w:fldChar w:fldCharType="begin"/>
+      </w:r>
+      <w:r>
+        <w:instrText xml:space="preserve"> SEQ Prikaz \* ARABIC </w:instrText>
+      </w:r>
+      <w:r>
+        <w:fldChar w:fldCharType="separate"/>
+      </w:r>
+      <w:r>
+        <w:rPr>
+          <w:noProof/>
+        </w:rPr>
+        <w:t>3</w:t>
+      </w:r>
+      <w:r>
+        <w:rPr>
+          <w:noProof/>
+        </w:rPr>
+        <w:fldChar w:fldCharType="end"/>
+      </w:r>
     </w:p>
     <w:p>
       <w:pPr>
@@ -891,14 +931,27 @@
       <w:r>
         <w:t xml:space="preserve">Prikaz </w:t>
       </w:r>
-      <w:fldSimple w:instr=" SEQ Prikaz \* ARABIC ">
-        <w:r>
-          <w:rPr>
-            <w:noProof/>
-          </w:rPr>
-          <w:t>4</w:t>
-        </w:r>
-      </w:fldSimple>
+      <w:r>
+        <w:fldChar w:fldCharType="begin"/>
+      </w:r>
+      <w:r>
+        <w:instrText xml:space="preserve"> SEQ Prikaz \* ARABIC </w:instrText>
+      </w:r>
+      <w:r>
+        <w:fldChar w:fldCharType="separate"/>
+      </w:r>
+      <w:r>
+        <w:rPr>
+          <w:noProof/>
+        </w:rPr>
+        <w:t>4</w:t>
+      </w:r>
+      <w:r>
+        <w:rPr>
+          <w:noProof/>
+        </w:rPr>
+        <w:fldChar w:fldCharType="end"/>
+      </w:r>
     </w:p>
     <w:p>
       <w:pPr>
@@ -994,14 +1047,27 @@
       <w:r>
         <w:t xml:space="preserve">Prikaz </w:t>
       </w:r>
-      <w:fldSimple w:instr=" SEQ Prikaz \* ARABIC ">
-        <w:r>
-          <w:rPr>
-            <w:noProof/>
-          </w:rPr>
-          <w:t>5</w:t>
-        </w:r>
-      </w:fldSimple>
+      <w:r>
+        <w:fldChar w:fldCharType="begin"/>
+      </w:r>
+      <w:r>
+        <w:instrText xml:space="preserve"> SEQ Prikaz \* ARABIC </w:instrText>
+      </w:r>
+      <w:r>
+        <w:fldChar w:fldCharType="separate"/>
+      </w:r>
+      <w:r>
+        <w:rPr>
+          <w:noProof/>
+        </w:rPr>
+        <w:t>5</w:t>
+      </w:r>
+      <w:r>
+        <w:rPr>
+          <w:noProof/>
+        </w:rPr>
+        <w:fldChar w:fldCharType="end"/>
+      </w:r>
     </w:p>
     <w:p>
       <w:pPr>
@@ -1097,14 +1163,27 @@
       <w:r>
         <w:t xml:space="preserve">Prikaz </w:t>
       </w:r>
-      <w:fldSimple w:instr=" SEQ Prikaz \* ARABIC ">
-        <w:r>
-          <w:rPr>
-            <w:noProof/>
-          </w:rPr>
-          <w:t>6</w:t>
-        </w:r>
-      </w:fldSimple>
+      <w:r>
+        <w:fldChar w:fldCharType="begin"/>
+      </w:r>
+      <w:r>
+        <w:instrText xml:space="preserve"> SEQ Prikaz \* ARABIC </w:instrText>
+      </w:r>
+      <w:r>
+        <w:fldChar w:fldCharType="separate"/>
+      </w:r>
+      <w:r>
+        <w:rPr>
+          <w:noProof/>
+        </w:rPr>
+        <w:t>6</w:t>
+      </w:r>
+      <w:r>
+        <w:rPr>
+          <w:noProof/>
+        </w:rPr>
+        <w:fldChar w:fldCharType="end"/>
+      </w:r>
     </w:p>
     <w:p>
       <w:pPr>
@@ -1206,14 +1285,27 @@
       <w:r>
         <w:t xml:space="preserve">Prikaz </w:t>
       </w:r>
-      <w:fldSimple w:instr=" SEQ Prikaz \* ARABIC ">
-        <w:r>
-          <w:rPr>
-            <w:noProof/>
-          </w:rPr>
-          <w:t>7</w:t>
-        </w:r>
-      </w:fldSimple>
+      <w:r>
+        <w:fldChar w:fldCharType="begin"/>
+      </w:r>
+      <w:r>
+        <w:instrText xml:space="preserve"> SEQ Prikaz \* ARABIC </w:instrText>
+      </w:r>
+      <w:r>
+        <w:fldChar w:fldCharType="separate"/>
+      </w:r>
+      <w:r>
+        <w:rPr>
+          <w:noProof/>
+        </w:rPr>
+        <w:t>7</w:t>
+      </w:r>
+      <w:r>
+        <w:rPr>
+          <w:noProof/>
+        </w:rPr>
+        <w:fldChar w:fldCharType="end"/>
+      </w:r>
     </w:p>
     <w:p>
       <w:pPr>
@@ -1313,14 +1405,27 @@
       <w:r>
         <w:t xml:space="preserve">Prikaz </w:t>
       </w:r>
-      <w:fldSimple w:instr=" SEQ Prikaz \* ARABIC ">
-        <w:r>
-          <w:rPr>
-            <w:noProof/>
-          </w:rPr>
-          <w:t>8</w:t>
-        </w:r>
-      </w:fldSimple>
+      <w:r>
+        <w:fldChar w:fldCharType="begin"/>
+      </w:r>
+      <w:r>
+        <w:instrText xml:space="preserve"> SEQ Prikaz \* ARABIC </w:instrText>
+      </w:r>
+      <w:r>
+        <w:fldChar w:fldCharType="separate"/>
+      </w:r>
+      <w:r>
+        <w:rPr>
+          <w:noProof/>
+        </w:rPr>
+        <w:t>8</w:t>
+      </w:r>
+      <w:r>
+        <w:rPr>
+          <w:noProof/>
+        </w:rPr>
+        <w:fldChar w:fldCharType="end"/>
+      </w:r>
     </w:p>
     <w:p>
       <w:pPr>
@@ -1422,14 +1527,27 @@
       <w:r>
         <w:t xml:space="preserve">Prikaz </w:t>
       </w:r>
-      <w:fldSimple w:instr=" SEQ Prikaz \* ARABIC ">
-        <w:r>
-          <w:rPr>
-            <w:noProof/>
-          </w:rPr>
-          <w:t>9</w:t>
-        </w:r>
-      </w:fldSimple>
+      <w:r>
+        <w:fldChar w:fldCharType="begin"/>
+      </w:r>
+      <w:r>
+        <w:instrText xml:space="preserve"> SEQ Prikaz \* ARABIC </w:instrText>
+      </w:r>
+      <w:r>
+        <w:fldChar w:fldCharType="separate"/>
+      </w:r>
+      <w:r>
+        <w:rPr>
+          <w:noProof/>
+        </w:rPr>
+        <w:t>9</w:t>
+      </w:r>
+      <w:r>
+        <w:rPr>
+          <w:noProof/>
+        </w:rPr>
+        <w:fldChar w:fldCharType="end"/>
+      </w:r>
     </w:p>
     <w:p>
       <w:pPr>
@@ -1552,14 +1670,27 @@
       <w:r>
         <w:t xml:space="preserve">Prikaz </w:t>
       </w:r>
-      <w:fldSimple w:instr=" SEQ Prikaz \* ARABIC ">
-        <w:r>
-          <w:rPr>
-            <w:noProof/>
-          </w:rPr>
-          <w:t>10</w:t>
-        </w:r>
-      </w:fldSimple>
+      <w:r>
+        <w:fldChar w:fldCharType="begin"/>
+      </w:r>
+      <w:r>
+        <w:instrText xml:space="preserve"> SEQ Prikaz \* ARABIC </w:instrText>
+      </w:r>
+      <w:r>
+        <w:fldChar w:fldCharType="separate"/>
+      </w:r>
+      <w:r>
+        <w:rPr>
+          <w:noProof/>
+        </w:rPr>
+        <w:t>10</w:t>
+      </w:r>
+      <w:r>
+        <w:rPr>
+          <w:noProof/>
+        </w:rPr>
+        <w:fldChar w:fldCharType="end"/>
+      </w:r>
     </w:p>
     <w:p>
       <w:r>
@@ -2819,14 +2950,27 @@
       <w:r>
         <w:t xml:space="preserve">Prikaz </w:t>
       </w:r>
-      <w:fldSimple w:instr=" SEQ Prikaz \* ARABIC ">
-        <w:r>
-          <w:rPr>
-            <w:noProof/>
-          </w:rPr>
-          <w:t>11</w:t>
-        </w:r>
-      </w:fldSimple>
+      <w:r>
+        <w:fldChar w:fldCharType="begin"/>
+      </w:r>
+      <w:r>
+        <w:instrText xml:space="preserve"> SEQ Prikaz \* ARABIC </w:instrText>
+      </w:r>
+      <w:r>
+        <w:fldChar w:fldCharType="separate"/>
+      </w:r>
+      <w:r>
+        <w:rPr>
+          <w:noProof/>
+        </w:rPr>
+        <w:t>11</w:t>
+      </w:r>
+      <w:r>
+        <w:rPr>
+          <w:noProof/>
+        </w:rPr>
+        <w:fldChar w:fldCharType="end"/>
+      </w:r>
     </w:p>
     <w:p>
       <w:pPr>
@@ -3274,14 +3418,27 @@
       <w:r>
         <w:t xml:space="preserve">Prikaz </w:t>
       </w:r>
-      <w:fldSimple w:instr=" SEQ Prikaz \* ARABIC ">
-        <w:r>
-          <w:rPr>
-            <w:noProof/>
-          </w:rPr>
-          <w:t>12</w:t>
-        </w:r>
-      </w:fldSimple>
+      <w:r>
+        <w:fldChar w:fldCharType="begin"/>
+      </w:r>
+      <w:r>
+        <w:instrText xml:space="preserve"> SEQ Prikaz \* ARABIC </w:instrText>
+      </w:r>
+      <w:r>
+        <w:fldChar w:fldCharType="separate"/>
+      </w:r>
+      <w:r>
+        <w:rPr>
+          <w:noProof/>
+        </w:rPr>
+        <w:t>12</w:t>
+      </w:r>
+      <w:r>
+        <w:rPr>
+          <w:noProof/>
+        </w:rPr>
+        <w:fldChar w:fldCharType="end"/>
+      </w:r>
     </w:p>
     <w:p>
       <w:pPr>
@@ -3709,14 +3866,27 @@
       <w:r>
         <w:t xml:space="preserve">Prikaz </w:t>
       </w:r>
-      <w:fldSimple w:instr=" SEQ Prikaz \* ARABIC ">
-        <w:r>
-          <w:rPr>
-            <w:noProof/>
-          </w:rPr>
-          <w:t>13</w:t>
-        </w:r>
-      </w:fldSimple>
+      <w:r>
+        <w:fldChar w:fldCharType="begin"/>
+      </w:r>
+      <w:r>
+        <w:instrText xml:space="preserve"> SEQ Prikaz \* ARABIC </w:instrText>
+      </w:r>
+      <w:r>
+        <w:fldChar w:fldCharType="separate"/>
+      </w:r>
+      <w:r>
+        <w:rPr>
+          <w:noProof/>
+        </w:rPr>
+        <w:t>13</w:t>
+      </w:r>
+      <w:r>
+        <w:rPr>
+          <w:noProof/>
+        </w:rPr>
+        <w:fldChar w:fldCharType="end"/>
+      </w:r>
     </w:p>
     <w:p>
       <w:pPr>
@@ -4297,14 +4467,27 @@
       <w:r>
         <w:t xml:space="preserve">Prikaz </w:t>
       </w:r>
-      <w:fldSimple w:instr=" SEQ Prikaz \* ARABIC ">
-        <w:r>
-          <w:rPr>
-            <w:noProof/>
-          </w:rPr>
-          <w:t>14</w:t>
-        </w:r>
-      </w:fldSimple>
+      <w:r>
+        <w:fldChar w:fldCharType="begin"/>
+      </w:r>
+      <w:r>
+        <w:instrText xml:space="preserve"> SEQ Prikaz \* ARABIC </w:instrText>
+      </w:r>
+      <w:r>
+        <w:fldChar w:fldCharType="separate"/>
+      </w:r>
+      <w:r>
+        <w:rPr>
+          <w:noProof/>
+        </w:rPr>
+        <w:t>14</w:t>
+      </w:r>
+      <w:r>
+        <w:rPr>
+          <w:noProof/>
+        </w:rPr>
+        <w:fldChar w:fldCharType="end"/>
+      </w:r>
     </w:p>
     <w:p/>
     <w:p>
@@ -5191,14 +5374,27 @@
       <w:r>
         <w:t xml:space="preserve">Prikaz </w:t>
       </w:r>
-      <w:fldSimple w:instr=" SEQ Prikaz \* ARABIC ">
-        <w:r>
-          <w:rPr>
-            <w:noProof/>
-          </w:rPr>
-          <w:t>15</w:t>
-        </w:r>
-      </w:fldSimple>
+      <w:r>
+        <w:fldChar w:fldCharType="begin"/>
+      </w:r>
+      <w:r>
+        <w:instrText xml:space="preserve"> SEQ Prikaz \* ARABIC </w:instrText>
+      </w:r>
+      <w:r>
+        <w:fldChar w:fldCharType="separate"/>
+      </w:r>
+      <w:r>
+        <w:rPr>
+          <w:noProof/>
+        </w:rPr>
+        <w:t>15</w:t>
+      </w:r>
+      <w:r>
+        <w:rPr>
+          <w:noProof/>
+        </w:rPr>
+        <w:fldChar w:fldCharType="end"/>
+      </w:r>
       <w:r>
         <w:t xml:space="preserve"> </w:t>
       </w:r>
@@ -5271,14 +5467,27 @@
       <w:r>
         <w:t xml:space="preserve">Prikaz </w:t>
       </w:r>
-      <w:fldSimple w:instr=" SEQ Prikaz \* ARABIC ">
-        <w:r>
-          <w:rPr>
-            <w:noProof/>
-          </w:rPr>
-          <w:t>16</w:t>
-        </w:r>
-      </w:fldSimple>
+      <w:r>
+        <w:fldChar w:fldCharType="begin"/>
+      </w:r>
+      <w:r>
+        <w:instrText xml:space="preserve"> SEQ Prikaz \* ARABIC </w:instrText>
+      </w:r>
+      <w:r>
+        <w:fldChar w:fldCharType="separate"/>
+      </w:r>
+      <w:r>
+        <w:rPr>
+          <w:noProof/>
+        </w:rPr>
+        <w:t>16</w:t>
+      </w:r>
+      <w:r>
+        <w:rPr>
+          <w:noProof/>
+        </w:rPr>
+        <w:fldChar w:fldCharType="end"/>
+      </w:r>
       <w:r>
         <w:t xml:space="preserve"> Cpp.Linux -Os</w:t>
       </w:r>
@@ -5363,14 +5572,27 @@
       <w:r>
         <w:t xml:space="preserve">Prikaz </w:t>
       </w:r>
-      <w:fldSimple w:instr=" SEQ Prikaz \* ARABIC ">
-        <w:r>
-          <w:rPr>
-            <w:noProof/>
-          </w:rPr>
-          <w:t>17</w:t>
-        </w:r>
-      </w:fldSimple>
+      <w:r>
+        <w:fldChar w:fldCharType="begin"/>
+      </w:r>
+      <w:r>
+        <w:instrText xml:space="preserve"> SEQ Prikaz \* ARABIC </w:instrText>
+      </w:r>
+      <w:r>
+        <w:fldChar w:fldCharType="separate"/>
+      </w:r>
+      <w:r>
+        <w:rPr>
+          <w:noProof/>
+        </w:rPr>
+        <w:t>17</w:t>
+      </w:r>
+      <w:r>
+        <w:rPr>
+          <w:noProof/>
+        </w:rPr>
+        <w:fldChar w:fldCharType="end"/>
+      </w:r>
       <w:r>
         <w:t>Cpp.Linux -Os _sincosf_fma</w:t>
       </w:r>
@@ -5460,14 +5682,27 @@
       <w:r>
         <w:t xml:space="preserve">Prikaz </w:t>
       </w:r>
-      <w:fldSimple w:instr=" SEQ Prikaz \* ARABIC ">
-        <w:r>
-          <w:rPr>
-            <w:noProof/>
-          </w:rPr>
-          <w:t>18</w:t>
-        </w:r>
-      </w:fldSimple>
+      <w:r>
+        <w:fldChar w:fldCharType="begin"/>
+      </w:r>
+      <w:r>
+        <w:instrText xml:space="preserve"> SEQ Prikaz \* ARABIC </w:instrText>
+      </w:r>
+      <w:r>
+        <w:fldChar w:fldCharType="separate"/>
+      </w:r>
+      <w:r>
+        <w:rPr>
+          <w:noProof/>
+        </w:rPr>
+        <w:t>18</w:t>
+      </w:r>
+      <w:r>
+        <w:rPr>
+          <w:noProof/>
+        </w:rPr>
+        <w:fldChar w:fldCharType="end"/>
+      </w:r>
       <w:r>
         <w:t xml:space="preserve"> Cpp.Linux -Os _mulsc3</w:t>
       </w:r>
@@ -5565,14 +5800,27 @@
       <w:r>
         <w:t xml:space="preserve">Prikaz </w:t>
       </w:r>
-      <w:fldSimple w:instr=" SEQ Prikaz \* ARABIC ">
-        <w:r>
-          <w:rPr>
-            <w:noProof/>
-          </w:rPr>
-          <w:t>19</w:t>
-        </w:r>
-      </w:fldSimple>
+      <w:r>
+        <w:fldChar w:fldCharType="begin"/>
+      </w:r>
+      <w:r>
+        <w:instrText xml:space="preserve"> SEQ Prikaz \* ARABIC </w:instrText>
+      </w:r>
+      <w:r>
+        <w:fldChar w:fldCharType="separate"/>
+      </w:r>
+      <w:r>
+        <w:rPr>
+          <w:noProof/>
+        </w:rPr>
+        <w:t>19</w:t>
+      </w:r>
+      <w:r>
+        <w:rPr>
+          <w:noProof/>
+        </w:rPr>
+        <w:fldChar w:fldCharType="end"/>
+      </w:r>
       <w:r>
         <w:t xml:space="preserve"> Cpp.Linux -O2</w:t>
       </w:r>
@@ -5660,14 +5908,30 @@
       <w:r>
         <w:t xml:space="preserve">Prikaz </w:t>
       </w:r>
-      <w:fldSimple w:instr=" SEQ Prikaz \* ARABIC ">
-        <w:r>
-          <w:rPr>
-            <w:noProof/>
-          </w:rPr>
-          <w:t>20</w:t>
-        </w:r>
-      </w:fldSimple>
+      <w:r>
+        <w:fldChar w:fldCharType="begin"/>
+      </w:r>
+      <w:r>
+        <w:instrText xml:space="preserve"> SEQ Prikaz \*</w:instrText>
+      </w:r>
+      <w:r>
+        <w:instrText xml:space="preserve"> ARABIC </w:instrText>
+      </w:r>
+      <w:r>
+        <w:fldChar w:fldCharType="separate"/>
+      </w:r>
+      <w:r>
+        <w:rPr>
+          <w:noProof/>
+        </w:rPr>
+        <w:t>20</w:t>
+      </w:r>
+      <w:r>
+        <w:rPr>
+          <w:noProof/>
+        </w:rPr>
+        <w:fldChar w:fldCharType="end"/>
+      </w:r>
       <w:r>
         <w:t xml:space="preserve"> Cpp.Linux -O3</w:t>
       </w:r>
@@ -5779,14 +6043,27 @@
       <w:r>
         <w:t xml:space="preserve">Prikaz </w:t>
       </w:r>
-      <w:fldSimple w:instr=" SEQ Prikaz \* ARABIC ">
-        <w:r>
-          <w:rPr>
-            <w:noProof/>
-          </w:rPr>
-          <w:t>21</w:t>
-        </w:r>
-      </w:fldSimple>
+      <w:r>
+        <w:fldChar w:fldCharType="begin"/>
+      </w:r>
+      <w:r>
+        <w:instrText xml:space="preserve"> SEQ Prikaz \* ARABIC </w:instrText>
+      </w:r>
+      <w:r>
+        <w:fldChar w:fldCharType="separate"/>
+      </w:r>
+      <w:r>
+        <w:rPr>
+          <w:noProof/>
+        </w:rPr>
+        <w:t>21</w:t>
+      </w:r>
+      <w:r>
+        <w:rPr>
+          <w:noProof/>
+        </w:rPr>
+        <w:fldChar w:fldCharType="end"/>
+      </w:r>
       <w:r>
         <w:t xml:space="preserve"> ASM No opts</w:t>
       </w:r>
@@ -5857,14 +6134,30 @@
       <w:r>
         <w:t xml:space="preserve">Prikaz </w:t>
       </w:r>
-      <w:fldSimple w:instr=" SEQ Prikaz \* ARABIC ">
-        <w:r>
-          <w:rPr>
-            <w:noProof/>
-          </w:rPr>
-          <w:t>22</w:t>
-        </w:r>
-      </w:fldSimple>
+      <w:r>
+        <w:fldChar w:fldCharType="begin"/>
+      </w:r>
+      <w:r>
+        <w:instrText xml:space="preserve"> SEQ Prikaz \*</w:instrText>
+      </w:r>
+      <w:r>
+        <w:instrText xml:space="preserve"> ARABIC </w:instrText>
+      </w:r>
+      <w:r>
+        <w:fldChar w:fldCharType="separate"/>
+      </w:r>
+      <w:r>
+        <w:rPr>
+          <w:noProof/>
+        </w:rPr>
+        <w:t>22</w:t>
+      </w:r>
+      <w:r>
+        <w:rPr>
+          <w:noProof/>
+        </w:rPr>
+        <w:fldChar w:fldCharType="end"/>
+      </w:r>
       <w:r>
         <w:t xml:space="preserve"> ASM RSWS</w:t>
       </w:r>
@@ -5936,14 +6229,27 @@
       <w:r>
         <w:t xml:space="preserve">Prikaz </w:t>
       </w:r>
-      <w:fldSimple w:instr=" SEQ Prikaz \* ARABIC ">
-        <w:r>
-          <w:rPr>
-            <w:noProof/>
-          </w:rPr>
-          <w:t>23</w:t>
-        </w:r>
-      </w:fldSimple>
+      <w:r>
+        <w:fldChar w:fldCharType="begin"/>
+      </w:r>
+      <w:r>
+        <w:instrText xml:space="preserve"> SEQ Prikaz \* ARABIC </w:instrText>
+      </w:r>
+      <w:r>
+        <w:fldChar w:fldCharType="separate"/>
+      </w:r>
+      <w:r>
+        <w:rPr>
+          <w:noProof/>
+        </w:rPr>
+        <w:t>23</w:t>
+      </w:r>
+      <w:r>
+        <w:rPr>
+          <w:noProof/>
+        </w:rPr>
+        <w:fldChar w:fldCharType="end"/>
+      </w:r>
       <w:r>
         <w:t xml:space="preserve"> ASM SIMD</w:t>
       </w:r>
@@ -6008,14 +6314,27 @@
       <w:r>
         <w:t xml:space="preserve">Prikaz </w:t>
       </w:r>
-      <w:fldSimple w:instr=" SEQ Prikaz \* ARABIC ">
-        <w:r>
-          <w:rPr>
-            <w:noProof/>
-          </w:rPr>
-          <w:t>24</w:t>
-        </w:r>
-      </w:fldSimple>
+      <w:r>
+        <w:fldChar w:fldCharType="begin"/>
+      </w:r>
+      <w:r>
+        <w:instrText xml:space="preserve"> SEQ Prikaz \* ARABIC </w:instrText>
+      </w:r>
+      <w:r>
+        <w:fldChar w:fldCharType="separate"/>
+      </w:r>
+      <w:r>
+        <w:rPr>
+          <w:noProof/>
+        </w:rPr>
+        <w:t>24</w:t>
+      </w:r>
+      <w:r>
+        <w:rPr>
+          <w:noProof/>
+        </w:rPr>
+        <w:fldChar w:fldCharType="end"/>
+      </w:r>
       <w:r>
         <w:t xml:space="preserve"> ASM SIMD, RSWS</w:t>
       </w:r>
@@ -6090,14 +6409,27 @@
       <w:r>
         <w:t xml:space="preserve">Prikaz </w:t>
       </w:r>
-      <w:fldSimple w:instr=" SEQ Prikaz \* ARABIC ">
-        <w:r>
-          <w:rPr>
-            <w:noProof/>
-          </w:rPr>
-          <w:t>25</w:t>
-        </w:r>
-      </w:fldSimple>
+      <w:r>
+        <w:fldChar w:fldCharType="begin"/>
+      </w:r>
+      <w:r>
+        <w:instrText xml:space="preserve"> SEQ Prikaz \* ARABIC </w:instrText>
+      </w:r>
+      <w:r>
+        <w:fldChar w:fldCharType="separate"/>
+      </w:r>
+      <w:r>
+        <w:rPr>
+          <w:noProof/>
+        </w:rPr>
+        <w:t>25</w:t>
+      </w:r>
+      <w:r>
+        <w:rPr>
+          <w:noProof/>
+        </w:rPr>
+        <w:fldChar w:fldCharType="end"/>
+      </w:r>
       <w:r>
         <w:t xml:space="preserve"> Cpp.Linux No opts</w:t>
       </w:r>
@@ -6158,14 +6490,27 @@
       <w:r>
         <w:t xml:space="preserve">Prikaz </w:t>
       </w:r>
-      <w:fldSimple w:instr=" SEQ Prikaz \* ARABIC ">
-        <w:r>
-          <w:rPr>
-            <w:noProof/>
-          </w:rPr>
-          <w:t>26</w:t>
-        </w:r>
-      </w:fldSimple>
+      <w:r>
+        <w:fldChar w:fldCharType="begin"/>
+      </w:r>
+      <w:r>
+        <w:instrText xml:space="preserve"> SEQ Prikaz \* ARABIC </w:instrText>
+      </w:r>
+      <w:r>
+        <w:fldChar w:fldCharType="separate"/>
+      </w:r>
+      <w:r>
+        <w:rPr>
+          <w:noProof/>
+        </w:rPr>
+        <w:t>26</w:t>
+      </w:r>
+      <w:r>
+        <w:rPr>
+          <w:noProof/>
+        </w:rPr>
+        <w:fldChar w:fldCharType="end"/>
+      </w:r>
       <w:r>
         <w:t xml:space="preserve"> Cpp.Linux -Os</w:t>
       </w:r>
@@ -6225,14 +6570,27 @@
       <w:r>
         <w:t xml:space="preserve">Prikaz </w:t>
       </w:r>
-      <w:fldSimple w:instr=" SEQ Prikaz \* ARABIC ">
-        <w:r>
-          <w:rPr>
-            <w:noProof/>
-          </w:rPr>
-          <w:t>27</w:t>
-        </w:r>
-      </w:fldSimple>
+      <w:r>
+        <w:fldChar w:fldCharType="begin"/>
+      </w:r>
+      <w:r>
+        <w:instrText xml:space="preserve"> SEQ Prikaz \* ARABIC </w:instrText>
+      </w:r>
+      <w:r>
+        <w:fldChar w:fldCharType="separate"/>
+      </w:r>
+      <w:r>
+        <w:rPr>
+          <w:noProof/>
+        </w:rPr>
+        <w:t>27</w:t>
+      </w:r>
+      <w:r>
+        <w:rPr>
+          <w:noProof/>
+        </w:rPr>
+        <w:fldChar w:fldCharType="end"/>
+      </w:r>
       <w:r>
         <w:t xml:space="preserve"> Cpp.Linux -O2</w:t>
       </w:r>
@@ -6293,14 +6651,27 @@
       <w:r>
         <w:t xml:space="preserve">Prikaz </w:t>
       </w:r>
-      <w:fldSimple w:instr=" SEQ Prikaz \* ARABIC ">
-        <w:r>
-          <w:rPr>
-            <w:noProof/>
-          </w:rPr>
-          <w:t>28</w:t>
-        </w:r>
-      </w:fldSimple>
+      <w:r>
+        <w:fldChar w:fldCharType="begin"/>
+      </w:r>
+      <w:r>
+        <w:instrText xml:space="preserve"> SEQ Prikaz \* ARABIC </w:instrText>
+      </w:r>
+      <w:r>
+        <w:fldChar w:fldCharType="separate"/>
+      </w:r>
+      <w:r>
+        <w:rPr>
+          <w:noProof/>
+        </w:rPr>
+        <w:t>28</w:t>
+      </w:r>
+      <w:r>
+        <w:rPr>
+          <w:noProof/>
+        </w:rPr>
+        <w:fldChar w:fldCharType="end"/>
+      </w:r>
       <w:r>
         <w:t xml:space="preserve"> Cpp.Linux -O3</w:t>
       </w:r>
@@ -6361,14 +6732,27 @@
       <w:r>
         <w:t xml:space="preserve">Prikaz </w:t>
       </w:r>
-      <w:fldSimple w:instr=" SEQ Prikaz \* ARABIC ">
-        <w:r>
-          <w:rPr>
-            <w:noProof/>
-          </w:rPr>
-          <w:t>29</w:t>
-        </w:r>
-      </w:fldSimple>
+      <w:r>
+        <w:fldChar w:fldCharType="begin"/>
+      </w:r>
+      <w:r>
+        <w:instrText xml:space="preserve"> SEQ Prikaz \* ARABIC </w:instrText>
+      </w:r>
+      <w:r>
+        <w:fldChar w:fldCharType="separate"/>
+      </w:r>
+      <w:r>
+        <w:rPr>
+          <w:noProof/>
+        </w:rPr>
+        <w:t>29</w:t>
+      </w:r>
+      <w:r>
+        <w:rPr>
+          <w:noProof/>
+        </w:rPr>
+        <w:fldChar w:fldCharType="end"/>
+      </w:r>
       <w:r>
         <w:t xml:space="preserve"> ASM No opts</w:t>
       </w:r>
@@ -6429,14 +6813,27 @@
       <w:r>
         <w:t xml:space="preserve">Prikaz </w:t>
       </w:r>
-      <w:fldSimple w:instr=" SEQ Prikaz \* ARABIC ">
-        <w:r>
-          <w:rPr>
-            <w:noProof/>
-          </w:rPr>
-          <w:t>30</w:t>
-        </w:r>
-      </w:fldSimple>
+      <w:r>
+        <w:fldChar w:fldCharType="begin"/>
+      </w:r>
+      <w:r>
+        <w:instrText xml:space="preserve"> SEQ Prikaz \* ARABIC </w:instrText>
+      </w:r>
+      <w:r>
+        <w:fldChar w:fldCharType="separate"/>
+      </w:r>
+      <w:r>
+        <w:rPr>
+          <w:noProof/>
+        </w:rPr>
+        <w:t>30</w:t>
+      </w:r>
+      <w:r>
+        <w:rPr>
+          <w:noProof/>
+        </w:rPr>
+        <w:fldChar w:fldCharType="end"/>
+      </w:r>
       <w:r>
         <w:t xml:space="preserve"> ASM RSWS</w:t>
       </w:r>
@@ -6496,14 +6893,27 @@
       <w:r>
         <w:t xml:space="preserve">Prikaz </w:t>
       </w:r>
-      <w:fldSimple w:instr=" SEQ Prikaz \* ARABIC ">
-        <w:r>
-          <w:rPr>
-            <w:noProof/>
-          </w:rPr>
-          <w:t>31</w:t>
-        </w:r>
-      </w:fldSimple>
+      <w:r>
+        <w:fldChar w:fldCharType="begin"/>
+      </w:r>
+      <w:r>
+        <w:instrText xml:space="preserve"> SEQ Prikaz \* ARABIC </w:instrText>
+      </w:r>
+      <w:r>
+        <w:fldChar w:fldCharType="separate"/>
+      </w:r>
+      <w:r>
+        <w:rPr>
+          <w:noProof/>
+        </w:rPr>
+        <w:t>31</w:t>
+      </w:r>
+      <w:r>
+        <w:rPr>
+          <w:noProof/>
+        </w:rPr>
+        <w:fldChar w:fldCharType="end"/>
+      </w:r>
       <w:r>
         <w:t xml:space="preserve"> ASM SIMD</w:t>
       </w:r>
@@ -6563,14 +6973,27 @@
       <w:r>
         <w:t xml:space="preserve">Prikaz </w:t>
       </w:r>
-      <w:fldSimple w:instr=" SEQ Prikaz \* ARABIC ">
-        <w:r>
-          <w:rPr>
-            <w:noProof/>
-          </w:rPr>
-          <w:t>32</w:t>
-        </w:r>
-      </w:fldSimple>
+      <w:r>
+        <w:fldChar w:fldCharType="begin"/>
+      </w:r>
+      <w:r>
+        <w:instrText xml:space="preserve"> SEQ Prikaz \* ARABIC </w:instrText>
+      </w:r>
+      <w:r>
+        <w:fldChar w:fldCharType="separate"/>
+      </w:r>
+      <w:r>
+        <w:rPr>
+          <w:noProof/>
+        </w:rPr>
+        <w:t>32</w:t>
+      </w:r>
+      <w:r>
+        <w:rPr>
+          <w:noProof/>
+        </w:rPr>
+        <w:fldChar w:fldCharType="end"/>
+      </w:r>
       <w:r>
         <w:t xml:space="preserve"> </w:t>
       </w:r>
@@ -8004,7 +8427,7 @@
 </file>
 
 <file path=customXml/itemProps1.xml><?xml version="1.0" encoding="utf-8"?>
-<ds:datastoreItem xmlns:ds="http://schemas.openxmlformats.org/officeDocument/2006/customXml" ds:itemID="{3FF6D768-86D0-42B0-8C65-D665F8EFBD14}">
+<ds:datastoreItem xmlns:ds="http://schemas.openxmlformats.org/officeDocument/2006/customXml" ds:itemID="{155B0732-8A96-4F20-8875-396985D11634}">
   <ds:schemaRefs>
     <ds:schemaRef ds:uri="http://schemas.openxmlformats.org/officeDocument/2006/bibliography"/>
   </ds:schemaRefs>

--- a/AR.P1.Docs/README.docx
+++ b/AR.P1.Docs/README.docx
@@ -463,27 +463,14 @@
       <w:r>
         <w:t xml:space="preserve">Prikaz </w:t>
       </w:r>
-      <w:r>
-        <w:fldChar w:fldCharType="begin"/>
-      </w:r>
-      <w:r>
-        <w:instrText xml:space="preserve"> SEQ Prikaz \* ARABIC </w:instrText>
-      </w:r>
-      <w:r>
-        <w:fldChar w:fldCharType="separate"/>
-      </w:r>
-      <w:r>
-        <w:rPr>
-          <w:noProof/>
-        </w:rPr>
-        <w:t>1</w:t>
-      </w:r>
-      <w:r>
-        <w:rPr>
-          <w:noProof/>
-        </w:rPr>
-        <w:fldChar w:fldCharType="end"/>
-      </w:r>
+      <w:fldSimple w:instr=" SEQ Prikaz \* ARABIC ">
+        <w:r>
+          <w:rPr>
+            <w:noProof/>
+          </w:rPr>
+          <w:t>1</w:t>
+        </w:r>
+      </w:fldSimple>
     </w:p>
     <w:p>
       <w:pPr>
@@ -584,7 +571,6 @@
         <w:keepNext/>
         <w:jc w:val="center"/>
       </w:pPr>
-      <w:bookmarkStart w:id="0" w:name="_GoBack"/>
       <w:r>
         <w:rPr>
           <w:noProof/>
@@ -626,7 +612,6 @@
           </wp:inline>
         </w:drawing>
       </w:r>
-      <w:bookmarkEnd w:id="0"/>
     </w:p>
     <w:p>
       <w:pPr>
@@ -639,27 +624,14 @@
       <w:r>
         <w:t xml:space="preserve">Prikaz </w:t>
       </w:r>
-      <w:r>
-        <w:fldChar w:fldCharType="begin"/>
-      </w:r>
-      <w:r>
-        <w:instrText xml:space="preserve"> SEQ Prikaz \* ARABIC </w:instrText>
-      </w:r>
-      <w:r>
-        <w:fldChar w:fldCharType="separate"/>
-      </w:r>
-      <w:r>
-        <w:rPr>
-          <w:noProof/>
-        </w:rPr>
-        <w:t>2</w:t>
-      </w:r>
-      <w:r>
-        <w:rPr>
-          <w:noProof/>
-        </w:rPr>
-        <w:fldChar w:fldCharType="end"/>
-      </w:r>
+      <w:fldSimple w:instr=" SEQ Prikaz \* ARABIC ">
+        <w:r>
+          <w:rPr>
+            <w:noProof/>
+          </w:rPr>
+          <w:t>2</w:t>
+        </w:r>
+      </w:fldSimple>
     </w:p>
     <w:p>
       <w:pPr>
@@ -809,27 +781,14 @@
       <w:r>
         <w:t xml:space="preserve">Prikaz </w:t>
       </w:r>
-      <w:r>
-        <w:fldChar w:fldCharType="begin"/>
-      </w:r>
-      <w:r>
-        <w:instrText xml:space="preserve"> SEQ Prikaz \* ARABIC </w:instrText>
-      </w:r>
-      <w:r>
-        <w:fldChar w:fldCharType="separate"/>
-      </w:r>
-      <w:r>
-        <w:rPr>
-          <w:noProof/>
-        </w:rPr>
-        <w:t>3</w:t>
-      </w:r>
-      <w:r>
-        <w:rPr>
-          <w:noProof/>
-        </w:rPr>
-        <w:fldChar w:fldCharType="end"/>
-      </w:r>
+      <w:fldSimple w:instr=" SEQ Prikaz \* ARABIC ">
+        <w:r>
+          <w:rPr>
+            <w:noProof/>
+          </w:rPr>
+          <w:t>3</w:t>
+        </w:r>
+      </w:fldSimple>
     </w:p>
     <w:p>
       <w:pPr>
@@ -931,27 +890,14 @@
       <w:r>
         <w:t xml:space="preserve">Prikaz </w:t>
       </w:r>
-      <w:r>
-        <w:fldChar w:fldCharType="begin"/>
-      </w:r>
-      <w:r>
-        <w:instrText xml:space="preserve"> SEQ Prikaz \* ARABIC </w:instrText>
-      </w:r>
-      <w:r>
-        <w:fldChar w:fldCharType="separate"/>
-      </w:r>
-      <w:r>
-        <w:rPr>
-          <w:noProof/>
-        </w:rPr>
-        <w:t>4</w:t>
-      </w:r>
-      <w:r>
-        <w:rPr>
-          <w:noProof/>
-        </w:rPr>
-        <w:fldChar w:fldCharType="end"/>
-      </w:r>
+      <w:fldSimple w:instr=" SEQ Prikaz \* ARABIC ">
+        <w:r>
+          <w:rPr>
+            <w:noProof/>
+          </w:rPr>
+          <w:t>4</w:t>
+        </w:r>
+      </w:fldSimple>
     </w:p>
     <w:p>
       <w:pPr>
@@ -1047,27 +993,14 @@
       <w:r>
         <w:t xml:space="preserve">Prikaz </w:t>
       </w:r>
-      <w:r>
-        <w:fldChar w:fldCharType="begin"/>
-      </w:r>
-      <w:r>
-        <w:instrText xml:space="preserve"> SEQ Prikaz \* ARABIC </w:instrText>
-      </w:r>
-      <w:r>
-        <w:fldChar w:fldCharType="separate"/>
-      </w:r>
-      <w:r>
-        <w:rPr>
-          <w:noProof/>
-        </w:rPr>
-        <w:t>5</w:t>
-      </w:r>
-      <w:r>
-        <w:rPr>
-          <w:noProof/>
-        </w:rPr>
-        <w:fldChar w:fldCharType="end"/>
-      </w:r>
+      <w:fldSimple w:instr=" SEQ Prikaz \* ARABIC ">
+        <w:r>
+          <w:rPr>
+            <w:noProof/>
+          </w:rPr>
+          <w:t>5</w:t>
+        </w:r>
+      </w:fldSimple>
     </w:p>
     <w:p>
       <w:pPr>
@@ -1163,27 +1096,14 @@
       <w:r>
         <w:t xml:space="preserve">Prikaz </w:t>
       </w:r>
-      <w:r>
-        <w:fldChar w:fldCharType="begin"/>
-      </w:r>
-      <w:r>
-        <w:instrText xml:space="preserve"> SEQ Prikaz \* ARABIC </w:instrText>
-      </w:r>
-      <w:r>
-        <w:fldChar w:fldCharType="separate"/>
-      </w:r>
-      <w:r>
-        <w:rPr>
-          <w:noProof/>
-        </w:rPr>
-        <w:t>6</w:t>
-      </w:r>
-      <w:r>
-        <w:rPr>
-          <w:noProof/>
-        </w:rPr>
-        <w:fldChar w:fldCharType="end"/>
-      </w:r>
+      <w:fldSimple w:instr=" SEQ Prikaz \* ARABIC ">
+        <w:r>
+          <w:rPr>
+            <w:noProof/>
+          </w:rPr>
+          <w:t>6</w:t>
+        </w:r>
+      </w:fldSimple>
     </w:p>
     <w:p>
       <w:pPr>
@@ -1285,27 +1205,14 @@
       <w:r>
         <w:t xml:space="preserve">Prikaz </w:t>
       </w:r>
-      <w:r>
-        <w:fldChar w:fldCharType="begin"/>
-      </w:r>
-      <w:r>
-        <w:instrText xml:space="preserve"> SEQ Prikaz \* ARABIC </w:instrText>
-      </w:r>
-      <w:r>
-        <w:fldChar w:fldCharType="separate"/>
-      </w:r>
-      <w:r>
-        <w:rPr>
-          <w:noProof/>
-        </w:rPr>
-        <w:t>7</w:t>
-      </w:r>
-      <w:r>
-        <w:rPr>
-          <w:noProof/>
-        </w:rPr>
-        <w:fldChar w:fldCharType="end"/>
-      </w:r>
+      <w:fldSimple w:instr=" SEQ Prikaz \* ARABIC ">
+        <w:r>
+          <w:rPr>
+            <w:noProof/>
+          </w:rPr>
+          <w:t>7</w:t>
+        </w:r>
+      </w:fldSimple>
     </w:p>
     <w:p>
       <w:pPr>
@@ -1405,27 +1312,14 @@
       <w:r>
         <w:t xml:space="preserve">Prikaz </w:t>
       </w:r>
-      <w:r>
-        <w:fldChar w:fldCharType="begin"/>
-      </w:r>
-      <w:r>
-        <w:instrText xml:space="preserve"> SEQ Prikaz \* ARABIC </w:instrText>
-      </w:r>
-      <w:r>
-        <w:fldChar w:fldCharType="separate"/>
-      </w:r>
-      <w:r>
-        <w:rPr>
-          <w:noProof/>
-        </w:rPr>
-        <w:t>8</w:t>
-      </w:r>
-      <w:r>
-        <w:rPr>
-          <w:noProof/>
-        </w:rPr>
-        <w:fldChar w:fldCharType="end"/>
-      </w:r>
+      <w:fldSimple w:instr=" SEQ Prikaz \* ARABIC ">
+        <w:r>
+          <w:rPr>
+            <w:noProof/>
+          </w:rPr>
+          <w:t>8</w:t>
+        </w:r>
+      </w:fldSimple>
     </w:p>
     <w:p>
       <w:pPr>
@@ -1527,27 +1421,14 @@
       <w:r>
         <w:t xml:space="preserve">Prikaz </w:t>
       </w:r>
-      <w:r>
-        <w:fldChar w:fldCharType="begin"/>
-      </w:r>
-      <w:r>
-        <w:instrText xml:space="preserve"> SEQ Prikaz \* ARABIC </w:instrText>
-      </w:r>
-      <w:r>
-        <w:fldChar w:fldCharType="separate"/>
-      </w:r>
-      <w:r>
-        <w:rPr>
-          <w:noProof/>
-        </w:rPr>
-        <w:t>9</w:t>
-      </w:r>
-      <w:r>
-        <w:rPr>
-          <w:noProof/>
-        </w:rPr>
-        <w:fldChar w:fldCharType="end"/>
-      </w:r>
+      <w:fldSimple w:instr=" SEQ Prikaz \* ARABIC ">
+        <w:r>
+          <w:rPr>
+            <w:noProof/>
+          </w:rPr>
+          <w:t>9</w:t>
+        </w:r>
+      </w:fldSimple>
     </w:p>
     <w:p>
       <w:pPr>
@@ -1670,27 +1551,14 @@
       <w:r>
         <w:t xml:space="preserve">Prikaz </w:t>
       </w:r>
-      <w:r>
-        <w:fldChar w:fldCharType="begin"/>
-      </w:r>
-      <w:r>
-        <w:instrText xml:space="preserve"> SEQ Prikaz \* ARABIC </w:instrText>
-      </w:r>
-      <w:r>
-        <w:fldChar w:fldCharType="separate"/>
-      </w:r>
-      <w:r>
-        <w:rPr>
-          <w:noProof/>
-        </w:rPr>
-        <w:t>10</w:t>
-      </w:r>
-      <w:r>
-        <w:rPr>
-          <w:noProof/>
-        </w:rPr>
-        <w:fldChar w:fldCharType="end"/>
-      </w:r>
+      <w:fldSimple w:instr=" SEQ Prikaz \* ARABIC ">
+        <w:r>
+          <w:rPr>
+            <w:noProof/>
+          </w:rPr>
+          <w:t>10</w:t>
+        </w:r>
+      </w:fldSimple>
     </w:p>
     <w:p>
       <w:r>
@@ -2950,27 +2818,14 @@
       <w:r>
         <w:t xml:space="preserve">Prikaz </w:t>
       </w:r>
-      <w:r>
-        <w:fldChar w:fldCharType="begin"/>
-      </w:r>
-      <w:r>
-        <w:instrText xml:space="preserve"> SEQ Prikaz \* ARABIC </w:instrText>
-      </w:r>
-      <w:r>
-        <w:fldChar w:fldCharType="separate"/>
-      </w:r>
-      <w:r>
-        <w:rPr>
-          <w:noProof/>
-        </w:rPr>
-        <w:t>11</w:t>
-      </w:r>
-      <w:r>
-        <w:rPr>
-          <w:noProof/>
-        </w:rPr>
-        <w:fldChar w:fldCharType="end"/>
-      </w:r>
+      <w:fldSimple w:instr=" SEQ Prikaz \* ARABIC ">
+        <w:r>
+          <w:rPr>
+            <w:noProof/>
+          </w:rPr>
+          <w:t>11</w:t>
+        </w:r>
+      </w:fldSimple>
     </w:p>
     <w:p>
       <w:pPr>
@@ -3418,27 +3273,14 @@
       <w:r>
         <w:t xml:space="preserve">Prikaz </w:t>
       </w:r>
-      <w:r>
-        <w:fldChar w:fldCharType="begin"/>
-      </w:r>
-      <w:r>
-        <w:instrText xml:space="preserve"> SEQ Prikaz \* ARABIC </w:instrText>
-      </w:r>
-      <w:r>
-        <w:fldChar w:fldCharType="separate"/>
-      </w:r>
-      <w:r>
-        <w:rPr>
-          <w:noProof/>
-        </w:rPr>
-        <w:t>12</w:t>
-      </w:r>
-      <w:r>
-        <w:rPr>
-          <w:noProof/>
-        </w:rPr>
-        <w:fldChar w:fldCharType="end"/>
-      </w:r>
+      <w:fldSimple w:instr=" SEQ Prikaz \* ARABIC ">
+        <w:r>
+          <w:rPr>
+            <w:noProof/>
+          </w:rPr>
+          <w:t>12</w:t>
+        </w:r>
+      </w:fldSimple>
     </w:p>
     <w:p>
       <w:pPr>
@@ -3866,27 +3708,14 @@
       <w:r>
         <w:t xml:space="preserve">Prikaz </w:t>
       </w:r>
-      <w:r>
-        <w:fldChar w:fldCharType="begin"/>
-      </w:r>
-      <w:r>
-        <w:instrText xml:space="preserve"> SEQ Prikaz \* ARABIC </w:instrText>
-      </w:r>
-      <w:r>
-        <w:fldChar w:fldCharType="separate"/>
-      </w:r>
-      <w:r>
-        <w:rPr>
-          <w:noProof/>
-        </w:rPr>
-        <w:t>13</w:t>
-      </w:r>
-      <w:r>
-        <w:rPr>
-          <w:noProof/>
-        </w:rPr>
-        <w:fldChar w:fldCharType="end"/>
-      </w:r>
+      <w:fldSimple w:instr=" SEQ Prikaz \* ARABIC ">
+        <w:r>
+          <w:rPr>
+            <w:noProof/>
+          </w:rPr>
+          <w:t>13</w:t>
+        </w:r>
+      </w:fldSimple>
     </w:p>
     <w:p>
       <w:pPr>
@@ -4467,27 +4296,14 @@
       <w:r>
         <w:t xml:space="preserve">Prikaz </w:t>
       </w:r>
-      <w:r>
-        <w:fldChar w:fldCharType="begin"/>
-      </w:r>
-      <w:r>
-        <w:instrText xml:space="preserve"> SEQ Prikaz \* ARABIC </w:instrText>
-      </w:r>
-      <w:r>
-        <w:fldChar w:fldCharType="separate"/>
-      </w:r>
-      <w:r>
-        <w:rPr>
-          <w:noProof/>
-        </w:rPr>
-        <w:t>14</w:t>
-      </w:r>
-      <w:r>
-        <w:rPr>
-          <w:noProof/>
-        </w:rPr>
-        <w:fldChar w:fldCharType="end"/>
-      </w:r>
+      <w:fldSimple w:instr=" SEQ Prikaz \* ARABIC ">
+        <w:r>
+          <w:rPr>
+            <w:noProof/>
+          </w:rPr>
+          <w:t>14</w:t>
+        </w:r>
+      </w:fldSimple>
     </w:p>
     <w:p/>
     <w:p>
@@ -4544,7 +4360,25 @@
             <w:sz w:val="22"/>
             <w:lang w:val="sr-Latn-RS"/>
           </w:rPr>
-          <m:t>1-67,51%=32.49%</m:t>
+          <m:t>1-67</m:t>
+        </m:r>
+        <m:r>
+          <w:rPr>
+            <w:rFonts w:ascii="Cambria Math" w:hAnsi="Cambria Math" w:cs="Calibri"/>
+            <w:sz w:val="22"/>
+            <w:lang w:val="sr-Latn-RS"/>
+          </w:rPr>
+          <m:t>.</m:t>
+        </m:r>
+        <w:bookmarkStart w:id="0" w:name="_GoBack"/>
+        <w:bookmarkEnd w:id="0"/>
+        <m:r>
+          <w:rPr>
+            <w:rFonts w:ascii="Cambria Math" w:hAnsi="Cambria Math" w:cs="Calibri"/>
+            <w:sz w:val="22"/>
+            <w:lang w:val="sr-Latn-RS"/>
+          </w:rPr>
+          <m:t>51%=32.49%</m:t>
         </m:r>
       </m:oMath>
       <w:r>
@@ -5286,26 +5120,38 @@
         <w:rPr>
           <w:lang w:val="sr-Latn-RS"/>
         </w:rPr>
-        <w:t>Vidimo da Cpp.Linux No opts varijanta značajno značajan broj ciklusa provodi izvršavanjem funkcija za kreiranje komplesnog broja iz polarne forme kompleksnog broja.</w:t>
-      </w:r>
-      <w:r>
-        <w:rPr>
-          <w:lang w:val="sr-Latn-RS"/>
-        </w:rPr>
-        <w:t xml:space="preserve"> Svekupuno, 50,56%. Pri tome se koriste sinusna i kosinusna funkcija</w:t>
-      </w:r>
-      <w:r>
-        <w:rPr>
-          <w:lang w:val="sr-Latn-RS"/>
-        </w:rPr>
-        <w:t xml:space="preserve">, koje zajedno uzimaju desetak posto </w:t>
+        <w:t>Vidimo da Cpp.Linux No opts varijanta značajan broj ciklusa provodi izvršavanjem funkcija za kreiranje komplesnog broja iz polarne forme kompleksnog broja.</w:t>
+      </w:r>
+      <w:r>
+        <w:rPr>
+          <w:lang w:val="sr-Latn-RS"/>
+        </w:rPr>
+        <w:t xml:space="preserve"> Svekupuno, 50</w:t>
+      </w:r>
+      <w:r>
+        <w:rPr>
+          <w:lang w:val="sr-Latn-RS"/>
+        </w:rPr>
+        <w:t>.</w:t>
+      </w:r>
+      <w:r>
+        <w:rPr>
+          <w:lang w:val="sr-Latn-RS"/>
+        </w:rPr>
+        <w:t>56%. Pri tome se koriste sinusna i kosinusna funkcija</w:t>
+      </w:r>
+      <w:r>
+        <w:rPr>
+          <w:lang w:val="sr-Latn-RS"/>
+        </w:rPr>
+        <w:t xml:space="preserve">, koje zajedno uzimaju desetak posto ukupnog </w:t>
       </w:r>
       <w:r>
         <w:rPr>
           <w:lang w:val="sr-Latn-RS"/>
         </w:rPr>
         <w:lastRenderedPageBreak/>
-        <w:t xml:space="preserve">ukupnog izvršavanja FFT algoritma, što nije uopšte zanemarljivo obzirom da se obe funkcije moraju evaluirati </w:t>
+        <w:t xml:space="preserve">izvršavanja FFT algoritma, što nije uopšte zanemarljivo obzirom da se obe funkcije moraju evaluirati </w:t>
       </w:r>
       <w:r>
         <w:rPr>
@@ -5374,27 +5220,14 @@
       <w:r>
         <w:t xml:space="preserve">Prikaz </w:t>
       </w:r>
-      <w:r>
-        <w:fldChar w:fldCharType="begin"/>
-      </w:r>
-      <w:r>
-        <w:instrText xml:space="preserve"> SEQ Prikaz \* ARABIC </w:instrText>
-      </w:r>
-      <w:r>
-        <w:fldChar w:fldCharType="separate"/>
-      </w:r>
-      <w:r>
-        <w:rPr>
-          <w:noProof/>
-        </w:rPr>
-        <w:t>15</w:t>
-      </w:r>
-      <w:r>
-        <w:rPr>
-          <w:noProof/>
-        </w:rPr>
-        <w:fldChar w:fldCharType="end"/>
-      </w:r>
+      <w:fldSimple w:instr=" SEQ Prikaz \* ARABIC ">
+        <w:r>
+          <w:rPr>
+            <w:noProof/>
+          </w:rPr>
+          <w:t>15</w:t>
+        </w:r>
+      </w:fldSimple>
       <w:r>
         <w:t xml:space="preserve"> </w:t>
       </w:r>
@@ -5467,27 +5300,14 @@
       <w:r>
         <w:t xml:space="preserve">Prikaz </w:t>
       </w:r>
-      <w:r>
-        <w:fldChar w:fldCharType="begin"/>
-      </w:r>
-      <w:r>
-        <w:instrText xml:space="preserve"> SEQ Prikaz \* ARABIC </w:instrText>
-      </w:r>
-      <w:r>
-        <w:fldChar w:fldCharType="separate"/>
-      </w:r>
-      <w:r>
-        <w:rPr>
-          <w:noProof/>
-        </w:rPr>
-        <w:t>16</w:t>
-      </w:r>
-      <w:r>
-        <w:rPr>
-          <w:noProof/>
-        </w:rPr>
-        <w:fldChar w:fldCharType="end"/>
-      </w:r>
+      <w:fldSimple w:instr=" SEQ Prikaz \* ARABIC ">
+        <w:r>
+          <w:rPr>
+            <w:noProof/>
+          </w:rPr>
+          <w:t>16</w:t>
+        </w:r>
+      </w:fldSimple>
       <w:r>
         <w:t xml:space="preserve"> Cpp.Linux -Os</w:t>
       </w:r>
@@ -5572,27 +5392,14 @@
       <w:r>
         <w:t xml:space="preserve">Prikaz </w:t>
       </w:r>
-      <w:r>
-        <w:fldChar w:fldCharType="begin"/>
-      </w:r>
-      <w:r>
-        <w:instrText xml:space="preserve"> SEQ Prikaz \* ARABIC </w:instrText>
-      </w:r>
-      <w:r>
-        <w:fldChar w:fldCharType="separate"/>
-      </w:r>
-      <w:r>
-        <w:rPr>
-          <w:noProof/>
-        </w:rPr>
-        <w:t>17</w:t>
-      </w:r>
-      <w:r>
-        <w:rPr>
-          <w:noProof/>
-        </w:rPr>
-        <w:fldChar w:fldCharType="end"/>
-      </w:r>
+      <w:fldSimple w:instr=" SEQ Prikaz \* ARABIC ">
+        <w:r>
+          <w:rPr>
+            <w:noProof/>
+          </w:rPr>
+          <w:t>17</w:t>
+        </w:r>
+      </w:fldSimple>
       <w:r>
         <w:t>Cpp.Linux -Os _sincosf_fma</w:t>
       </w:r>
@@ -5682,27 +5489,14 @@
       <w:r>
         <w:t xml:space="preserve">Prikaz </w:t>
       </w:r>
-      <w:r>
-        <w:fldChar w:fldCharType="begin"/>
-      </w:r>
-      <w:r>
-        <w:instrText xml:space="preserve"> SEQ Prikaz \* ARABIC </w:instrText>
-      </w:r>
-      <w:r>
-        <w:fldChar w:fldCharType="separate"/>
-      </w:r>
-      <w:r>
-        <w:rPr>
-          <w:noProof/>
-        </w:rPr>
-        <w:t>18</w:t>
-      </w:r>
-      <w:r>
-        <w:rPr>
-          <w:noProof/>
-        </w:rPr>
-        <w:fldChar w:fldCharType="end"/>
-      </w:r>
+      <w:fldSimple w:instr=" SEQ Prikaz \* ARABIC ">
+        <w:r>
+          <w:rPr>
+            <w:noProof/>
+          </w:rPr>
+          <w:t>18</w:t>
+        </w:r>
+      </w:fldSimple>
       <w:r>
         <w:t xml:space="preserve"> Cpp.Linux -Os _mulsc3</w:t>
       </w:r>
@@ -5800,27 +5594,14 @@
       <w:r>
         <w:t xml:space="preserve">Prikaz </w:t>
       </w:r>
-      <w:r>
-        <w:fldChar w:fldCharType="begin"/>
-      </w:r>
-      <w:r>
-        <w:instrText xml:space="preserve"> SEQ Prikaz \* ARABIC </w:instrText>
-      </w:r>
-      <w:r>
-        <w:fldChar w:fldCharType="separate"/>
-      </w:r>
-      <w:r>
-        <w:rPr>
-          <w:noProof/>
-        </w:rPr>
-        <w:t>19</w:t>
-      </w:r>
-      <w:r>
-        <w:rPr>
-          <w:noProof/>
-        </w:rPr>
-        <w:fldChar w:fldCharType="end"/>
-      </w:r>
+      <w:fldSimple w:instr=" SEQ Prikaz \* ARABIC ">
+        <w:r>
+          <w:rPr>
+            <w:noProof/>
+          </w:rPr>
+          <w:t>19</w:t>
+        </w:r>
+      </w:fldSimple>
       <w:r>
         <w:t xml:space="preserve"> Cpp.Linux -O2</w:t>
       </w:r>
@@ -5908,30 +5689,14 @@
       <w:r>
         <w:t xml:space="preserve">Prikaz </w:t>
       </w:r>
-      <w:r>
-        <w:fldChar w:fldCharType="begin"/>
-      </w:r>
-      <w:r>
-        <w:instrText xml:space="preserve"> SEQ Prikaz \*</w:instrText>
-      </w:r>
-      <w:r>
-        <w:instrText xml:space="preserve"> ARABIC </w:instrText>
-      </w:r>
-      <w:r>
-        <w:fldChar w:fldCharType="separate"/>
-      </w:r>
-      <w:r>
-        <w:rPr>
-          <w:noProof/>
-        </w:rPr>
-        <w:t>20</w:t>
-      </w:r>
-      <w:r>
-        <w:rPr>
-          <w:noProof/>
-        </w:rPr>
-        <w:fldChar w:fldCharType="end"/>
-      </w:r>
+      <w:fldSimple w:instr=" SEQ Prikaz \* ARABIC ">
+        <w:r>
+          <w:rPr>
+            <w:noProof/>
+          </w:rPr>
+          <w:t>20</w:t>
+        </w:r>
+      </w:fldSimple>
       <w:r>
         <w:t xml:space="preserve"> Cpp.Linux -O3</w:t>
       </w:r>
@@ -6043,27 +5808,14 @@
       <w:r>
         <w:t xml:space="preserve">Prikaz </w:t>
       </w:r>
-      <w:r>
-        <w:fldChar w:fldCharType="begin"/>
-      </w:r>
-      <w:r>
-        <w:instrText xml:space="preserve"> SEQ Prikaz \* ARABIC </w:instrText>
-      </w:r>
-      <w:r>
-        <w:fldChar w:fldCharType="separate"/>
-      </w:r>
-      <w:r>
-        <w:rPr>
-          <w:noProof/>
-        </w:rPr>
-        <w:t>21</w:t>
-      </w:r>
-      <w:r>
-        <w:rPr>
-          <w:noProof/>
-        </w:rPr>
-        <w:fldChar w:fldCharType="end"/>
-      </w:r>
+      <w:fldSimple w:instr=" SEQ Prikaz \* ARABIC ">
+        <w:r>
+          <w:rPr>
+            <w:noProof/>
+          </w:rPr>
+          <w:t>21</w:t>
+        </w:r>
+      </w:fldSimple>
       <w:r>
         <w:t xml:space="preserve"> ASM No opts</w:t>
       </w:r>
@@ -6134,30 +5886,14 @@
       <w:r>
         <w:t xml:space="preserve">Prikaz </w:t>
       </w:r>
-      <w:r>
-        <w:fldChar w:fldCharType="begin"/>
-      </w:r>
-      <w:r>
-        <w:instrText xml:space="preserve"> SEQ Prikaz \*</w:instrText>
-      </w:r>
-      <w:r>
-        <w:instrText xml:space="preserve"> ARABIC </w:instrText>
-      </w:r>
-      <w:r>
-        <w:fldChar w:fldCharType="separate"/>
-      </w:r>
-      <w:r>
-        <w:rPr>
-          <w:noProof/>
-        </w:rPr>
-        <w:t>22</w:t>
-      </w:r>
-      <w:r>
-        <w:rPr>
-          <w:noProof/>
-        </w:rPr>
-        <w:fldChar w:fldCharType="end"/>
-      </w:r>
+      <w:fldSimple w:instr=" SEQ Prikaz \* ARABIC ">
+        <w:r>
+          <w:rPr>
+            <w:noProof/>
+          </w:rPr>
+          <w:t>22</w:t>
+        </w:r>
+      </w:fldSimple>
       <w:r>
         <w:t xml:space="preserve"> ASM RSWS</w:t>
       </w:r>
@@ -6229,27 +5965,14 @@
       <w:r>
         <w:t xml:space="preserve">Prikaz </w:t>
       </w:r>
-      <w:r>
-        <w:fldChar w:fldCharType="begin"/>
-      </w:r>
-      <w:r>
-        <w:instrText xml:space="preserve"> SEQ Prikaz \* ARABIC </w:instrText>
-      </w:r>
-      <w:r>
-        <w:fldChar w:fldCharType="separate"/>
-      </w:r>
-      <w:r>
-        <w:rPr>
-          <w:noProof/>
-        </w:rPr>
-        <w:t>23</w:t>
-      </w:r>
-      <w:r>
-        <w:rPr>
-          <w:noProof/>
-        </w:rPr>
-        <w:fldChar w:fldCharType="end"/>
-      </w:r>
+      <w:fldSimple w:instr=" SEQ Prikaz \* ARABIC ">
+        <w:r>
+          <w:rPr>
+            <w:noProof/>
+          </w:rPr>
+          <w:t>23</w:t>
+        </w:r>
+      </w:fldSimple>
       <w:r>
         <w:t xml:space="preserve"> ASM SIMD</w:t>
       </w:r>
@@ -6314,27 +6037,14 @@
       <w:r>
         <w:t xml:space="preserve">Prikaz </w:t>
       </w:r>
-      <w:r>
-        <w:fldChar w:fldCharType="begin"/>
-      </w:r>
-      <w:r>
-        <w:instrText xml:space="preserve"> SEQ Prikaz \* ARABIC </w:instrText>
-      </w:r>
-      <w:r>
-        <w:fldChar w:fldCharType="separate"/>
-      </w:r>
-      <w:r>
-        <w:rPr>
-          <w:noProof/>
-        </w:rPr>
-        <w:t>24</w:t>
-      </w:r>
-      <w:r>
-        <w:rPr>
-          <w:noProof/>
-        </w:rPr>
-        <w:fldChar w:fldCharType="end"/>
-      </w:r>
+      <w:fldSimple w:instr=" SEQ Prikaz \* ARABIC ">
+        <w:r>
+          <w:rPr>
+            <w:noProof/>
+          </w:rPr>
+          <w:t>24</w:t>
+        </w:r>
+      </w:fldSimple>
       <w:r>
         <w:t xml:space="preserve"> ASM SIMD, RSWS</w:t>
       </w:r>
@@ -6409,27 +6119,14 @@
       <w:r>
         <w:t xml:space="preserve">Prikaz </w:t>
       </w:r>
-      <w:r>
-        <w:fldChar w:fldCharType="begin"/>
-      </w:r>
-      <w:r>
-        <w:instrText xml:space="preserve"> SEQ Prikaz \* ARABIC </w:instrText>
-      </w:r>
-      <w:r>
-        <w:fldChar w:fldCharType="separate"/>
-      </w:r>
-      <w:r>
-        <w:rPr>
-          <w:noProof/>
-        </w:rPr>
-        <w:t>25</w:t>
-      </w:r>
-      <w:r>
-        <w:rPr>
-          <w:noProof/>
-        </w:rPr>
-        <w:fldChar w:fldCharType="end"/>
-      </w:r>
+      <w:fldSimple w:instr=" SEQ Prikaz \* ARABIC ">
+        <w:r>
+          <w:rPr>
+            <w:noProof/>
+          </w:rPr>
+          <w:t>25</w:t>
+        </w:r>
+      </w:fldSimple>
       <w:r>
         <w:t xml:space="preserve"> Cpp.Linux No opts</w:t>
       </w:r>
@@ -6490,27 +6187,14 @@
       <w:r>
         <w:t xml:space="preserve">Prikaz </w:t>
       </w:r>
-      <w:r>
-        <w:fldChar w:fldCharType="begin"/>
-      </w:r>
-      <w:r>
-        <w:instrText xml:space="preserve"> SEQ Prikaz \* ARABIC </w:instrText>
-      </w:r>
-      <w:r>
-        <w:fldChar w:fldCharType="separate"/>
-      </w:r>
-      <w:r>
-        <w:rPr>
-          <w:noProof/>
-        </w:rPr>
-        <w:t>26</w:t>
-      </w:r>
-      <w:r>
-        <w:rPr>
-          <w:noProof/>
-        </w:rPr>
-        <w:fldChar w:fldCharType="end"/>
-      </w:r>
+      <w:fldSimple w:instr=" SEQ Prikaz \* ARABIC ">
+        <w:r>
+          <w:rPr>
+            <w:noProof/>
+          </w:rPr>
+          <w:t>26</w:t>
+        </w:r>
+      </w:fldSimple>
       <w:r>
         <w:t xml:space="preserve"> Cpp.Linux -Os</w:t>
       </w:r>
@@ -6570,27 +6254,14 @@
       <w:r>
         <w:t xml:space="preserve">Prikaz </w:t>
       </w:r>
-      <w:r>
-        <w:fldChar w:fldCharType="begin"/>
-      </w:r>
-      <w:r>
-        <w:instrText xml:space="preserve"> SEQ Prikaz \* ARABIC </w:instrText>
-      </w:r>
-      <w:r>
-        <w:fldChar w:fldCharType="separate"/>
-      </w:r>
-      <w:r>
-        <w:rPr>
-          <w:noProof/>
-        </w:rPr>
-        <w:t>27</w:t>
-      </w:r>
-      <w:r>
-        <w:rPr>
-          <w:noProof/>
-        </w:rPr>
-        <w:fldChar w:fldCharType="end"/>
-      </w:r>
+      <w:fldSimple w:instr=" SEQ Prikaz \* ARABIC ">
+        <w:r>
+          <w:rPr>
+            <w:noProof/>
+          </w:rPr>
+          <w:t>27</w:t>
+        </w:r>
+      </w:fldSimple>
       <w:r>
         <w:t xml:space="preserve"> Cpp.Linux -O2</w:t>
       </w:r>
@@ -6651,27 +6322,14 @@
       <w:r>
         <w:t xml:space="preserve">Prikaz </w:t>
       </w:r>
-      <w:r>
-        <w:fldChar w:fldCharType="begin"/>
-      </w:r>
-      <w:r>
-        <w:instrText xml:space="preserve"> SEQ Prikaz \* ARABIC </w:instrText>
-      </w:r>
-      <w:r>
-        <w:fldChar w:fldCharType="separate"/>
-      </w:r>
-      <w:r>
-        <w:rPr>
-          <w:noProof/>
-        </w:rPr>
-        <w:t>28</w:t>
-      </w:r>
-      <w:r>
-        <w:rPr>
-          <w:noProof/>
-        </w:rPr>
-        <w:fldChar w:fldCharType="end"/>
-      </w:r>
+      <w:fldSimple w:instr=" SEQ Prikaz \* ARABIC ">
+        <w:r>
+          <w:rPr>
+            <w:noProof/>
+          </w:rPr>
+          <w:t>28</w:t>
+        </w:r>
+      </w:fldSimple>
       <w:r>
         <w:t xml:space="preserve"> Cpp.Linux -O3</w:t>
       </w:r>
@@ -6732,27 +6390,14 @@
       <w:r>
         <w:t xml:space="preserve">Prikaz </w:t>
       </w:r>
-      <w:r>
-        <w:fldChar w:fldCharType="begin"/>
-      </w:r>
-      <w:r>
-        <w:instrText xml:space="preserve"> SEQ Prikaz \* ARABIC </w:instrText>
-      </w:r>
-      <w:r>
-        <w:fldChar w:fldCharType="separate"/>
-      </w:r>
-      <w:r>
-        <w:rPr>
-          <w:noProof/>
-        </w:rPr>
-        <w:t>29</w:t>
-      </w:r>
-      <w:r>
-        <w:rPr>
-          <w:noProof/>
-        </w:rPr>
-        <w:fldChar w:fldCharType="end"/>
-      </w:r>
+      <w:fldSimple w:instr=" SEQ Prikaz \* ARABIC ">
+        <w:r>
+          <w:rPr>
+            <w:noProof/>
+          </w:rPr>
+          <w:t>29</w:t>
+        </w:r>
+      </w:fldSimple>
       <w:r>
         <w:t xml:space="preserve"> ASM No opts</w:t>
       </w:r>
@@ -6813,27 +6458,14 @@
       <w:r>
         <w:t xml:space="preserve">Prikaz </w:t>
       </w:r>
-      <w:r>
-        <w:fldChar w:fldCharType="begin"/>
-      </w:r>
-      <w:r>
-        <w:instrText xml:space="preserve"> SEQ Prikaz \* ARABIC </w:instrText>
-      </w:r>
-      <w:r>
-        <w:fldChar w:fldCharType="separate"/>
-      </w:r>
-      <w:r>
-        <w:rPr>
-          <w:noProof/>
-        </w:rPr>
-        <w:t>30</w:t>
-      </w:r>
-      <w:r>
-        <w:rPr>
-          <w:noProof/>
-        </w:rPr>
-        <w:fldChar w:fldCharType="end"/>
-      </w:r>
+      <w:fldSimple w:instr=" SEQ Prikaz \* ARABIC ">
+        <w:r>
+          <w:rPr>
+            <w:noProof/>
+          </w:rPr>
+          <w:t>30</w:t>
+        </w:r>
+      </w:fldSimple>
       <w:r>
         <w:t xml:space="preserve"> ASM RSWS</w:t>
       </w:r>
@@ -6893,27 +6525,14 @@
       <w:r>
         <w:t xml:space="preserve">Prikaz </w:t>
       </w:r>
-      <w:r>
-        <w:fldChar w:fldCharType="begin"/>
-      </w:r>
-      <w:r>
-        <w:instrText xml:space="preserve"> SEQ Prikaz \* ARABIC </w:instrText>
-      </w:r>
-      <w:r>
-        <w:fldChar w:fldCharType="separate"/>
-      </w:r>
-      <w:r>
-        <w:rPr>
-          <w:noProof/>
-        </w:rPr>
-        <w:t>31</w:t>
-      </w:r>
-      <w:r>
-        <w:rPr>
-          <w:noProof/>
-        </w:rPr>
-        <w:fldChar w:fldCharType="end"/>
-      </w:r>
+      <w:fldSimple w:instr=" SEQ Prikaz \* ARABIC ">
+        <w:r>
+          <w:rPr>
+            <w:noProof/>
+          </w:rPr>
+          <w:t>31</w:t>
+        </w:r>
+      </w:fldSimple>
       <w:r>
         <w:t xml:space="preserve"> ASM SIMD</w:t>
       </w:r>
@@ -6973,27 +6592,14 @@
       <w:r>
         <w:t xml:space="preserve">Prikaz </w:t>
       </w:r>
-      <w:r>
-        <w:fldChar w:fldCharType="begin"/>
-      </w:r>
-      <w:r>
-        <w:instrText xml:space="preserve"> SEQ Prikaz \* ARABIC </w:instrText>
-      </w:r>
-      <w:r>
-        <w:fldChar w:fldCharType="separate"/>
-      </w:r>
-      <w:r>
-        <w:rPr>
-          <w:noProof/>
-        </w:rPr>
-        <w:t>32</w:t>
-      </w:r>
-      <w:r>
-        <w:rPr>
-          <w:noProof/>
-        </w:rPr>
-        <w:fldChar w:fldCharType="end"/>
-      </w:r>
+      <w:fldSimple w:instr=" SEQ Prikaz \* ARABIC ">
+        <w:r>
+          <w:rPr>
+            <w:noProof/>
+          </w:rPr>
+          <w:t>32</w:t>
+        </w:r>
+      </w:fldSimple>
       <w:r>
         <w:t xml:space="preserve"> </w:t>
       </w:r>
@@ -8427,7 +8033,7 @@
 </file>
 
 <file path=customXml/itemProps1.xml><?xml version="1.0" encoding="utf-8"?>
-<ds:datastoreItem xmlns:ds="http://schemas.openxmlformats.org/officeDocument/2006/customXml" ds:itemID="{155B0732-8A96-4F20-8875-396985D11634}">
+<ds:datastoreItem xmlns:ds="http://schemas.openxmlformats.org/officeDocument/2006/customXml" ds:itemID="{6B9A660C-9120-4B0A-9A83-307C7B719F42}">
   <ds:schemaRefs>
     <ds:schemaRef ds:uri="http://schemas.openxmlformats.org/officeDocument/2006/bibliography"/>
   </ds:schemaRefs>

--- a/AR.P1.Docs/README.docx
+++ b/AR.P1.Docs/README.docx
@@ -463,14 +463,27 @@
       <w:r>
         <w:t xml:space="preserve">Prikaz </w:t>
       </w:r>
-      <w:fldSimple w:instr=" SEQ Prikaz \* ARABIC ">
-        <w:r>
-          <w:rPr>
-            <w:noProof/>
-          </w:rPr>
-          <w:t>1</w:t>
-        </w:r>
-      </w:fldSimple>
+      <w:r>
+        <w:fldChar w:fldCharType="begin"/>
+      </w:r>
+      <w:r>
+        <w:instrText xml:space="preserve"> SEQ Prikaz \* ARABIC </w:instrText>
+      </w:r>
+      <w:r>
+        <w:fldChar w:fldCharType="separate"/>
+      </w:r>
+      <w:r>
+        <w:rPr>
+          <w:noProof/>
+        </w:rPr>
+        <w:t>1</w:t>
+      </w:r>
+      <w:r>
+        <w:rPr>
+          <w:noProof/>
+        </w:rPr>
+        <w:fldChar w:fldCharType="end"/>
+      </w:r>
     </w:p>
     <w:p>
       <w:pPr>
@@ -624,14 +637,27 @@
       <w:r>
         <w:t xml:space="preserve">Prikaz </w:t>
       </w:r>
-      <w:fldSimple w:instr=" SEQ Prikaz \* ARABIC ">
-        <w:r>
-          <w:rPr>
-            <w:noProof/>
-          </w:rPr>
-          <w:t>2</w:t>
-        </w:r>
-      </w:fldSimple>
+      <w:r>
+        <w:fldChar w:fldCharType="begin"/>
+      </w:r>
+      <w:r>
+        <w:instrText xml:space="preserve"> SEQ Prikaz \* ARABIC </w:instrText>
+      </w:r>
+      <w:r>
+        <w:fldChar w:fldCharType="separate"/>
+      </w:r>
+      <w:r>
+        <w:rPr>
+          <w:noProof/>
+        </w:rPr>
+        <w:t>2</w:t>
+      </w:r>
+      <w:r>
+        <w:rPr>
+          <w:noProof/>
+        </w:rPr>
+        <w:fldChar w:fldCharType="end"/>
+      </w:r>
     </w:p>
     <w:p>
       <w:pPr>
@@ -781,14 +807,27 @@
       <w:r>
         <w:t xml:space="preserve">Prikaz </w:t>
       </w:r>
-      <w:fldSimple w:instr=" SEQ Prikaz \* ARABIC ">
-        <w:r>
-          <w:rPr>
-            <w:noProof/>
-          </w:rPr>
-          <w:t>3</w:t>
-        </w:r>
-      </w:fldSimple>
+      <w:r>
+        <w:fldChar w:fldCharType="begin"/>
+      </w:r>
+      <w:r>
+        <w:instrText xml:space="preserve"> SEQ Prikaz \* ARABIC </w:instrText>
+      </w:r>
+      <w:r>
+        <w:fldChar w:fldCharType="separate"/>
+      </w:r>
+      <w:r>
+        <w:rPr>
+          <w:noProof/>
+        </w:rPr>
+        <w:t>3</w:t>
+      </w:r>
+      <w:r>
+        <w:rPr>
+          <w:noProof/>
+        </w:rPr>
+        <w:fldChar w:fldCharType="end"/>
+      </w:r>
     </w:p>
     <w:p>
       <w:pPr>
@@ -890,14 +929,27 @@
       <w:r>
         <w:t xml:space="preserve">Prikaz </w:t>
       </w:r>
-      <w:fldSimple w:instr=" SEQ Prikaz \* ARABIC ">
-        <w:r>
-          <w:rPr>
-            <w:noProof/>
-          </w:rPr>
-          <w:t>4</w:t>
-        </w:r>
-      </w:fldSimple>
+      <w:r>
+        <w:fldChar w:fldCharType="begin"/>
+      </w:r>
+      <w:r>
+        <w:instrText xml:space="preserve"> SEQ Prikaz \* ARABIC </w:instrText>
+      </w:r>
+      <w:r>
+        <w:fldChar w:fldCharType="separate"/>
+      </w:r>
+      <w:r>
+        <w:rPr>
+          <w:noProof/>
+        </w:rPr>
+        <w:t>4</w:t>
+      </w:r>
+      <w:r>
+        <w:rPr>
+          <w:noProof/>
+        </w:rPr>
+        <w:fldChar w:fldCharType="end"/>
+      </w:r>
     </w:p>
     <w:p>
       <w:pPr>
@@ -993,14 +1045,27 @@
       <w:r>
         <w:t xml:space="preserve">Prikaz </w:t>
       </w:r>
-      <w:fldSimple w:instr=" SEQ Prikaz \* ARABIC ">
-        <w:r>
-          <w:rPr>
-            <w:noProof/>
-          </w:rPr>
-          <w:t>5</w:t>
-        </w:r>
-      </w:fldSimple>
+      <w:r>
+        <w:fldChar w:fldCharType="begin"/>
+      </w:r>
+      <w:r>
+        <w:instrText xml:space="preserve"> SEQ Prikaz \* ARABIC </w:instrText>
+      </w:r>
+      <w:r>
+        <w:fldChar w:fldCharType="separate"/>
+      </w:r>
+      <w:r>
+        <w:rPr>
+          <w:noProof/>
+        </w:rPr>
+        <w:t>5</w:t>
+      </w:r>
+      <w:r>
+        <w:rPr>
+          <w:noProof/>
+        </w:rPr>
+        <w:fldChar w:fldCharType="end"/>
+      </w:r>
     </w:p>
     <w:p>
       <w:pPr>
@@ -1096,14 +1161,27 @@
       <w:r>
         <w:t xml:space="preserve">Prikaz </w:t>
       </w:r>
-      <w:fldSimple w:instr=" SEQ Prikaz \* ARABIC ">
-        <w:r>
-          <w:rPr>
-            <w:noProof/>
-          </w:rPr>
-          <w:t>6</w:t>
-        </w:r>
-      </w:fldSimple>
+      <w:r>
+        <w:fldChar w:fldCharType="begin"/>
+      </w:r>
+      <w:r>
+        <w:instrText xml:space="preserve"> SEQ Prikaz \* ARABIC </w:instrText>
+      </w:r>
+      <w:r>
+        <w:fldChar w:fldCharType="separate"/>
+      </w:r>
+      <w:r>
+        <w:rPr>
+          <w:noProof/>
+        </w:rPr>
+        <w:t>6</w:t>
+      </w:r>
+      <w:r>
+        <w:rPr>
+          <w:noProof/>
+        </w:rPr>
+        <w:fldChar w:fldCharType="end"/>
+      </w:r>
     </w:p>
     <w:p>
       <w:pPr>
@@ -1205,14 +1283,27 @@
       <w:r>
         <w:t xml:space="preserve">Prikaz </w:t>
       </w:r>
-      <w:fldSimple w:instr=" SEQ Prikaz \* ARABIC ">
-        <w:r>
-          <w:rPr>
-            <w:noProof/>
-          </w:rPr>
-          <w:t>7</w:t>
-        </w:r>
-      </w:fldSimple>
+      <w:r>
+        <w:fldChar w:fldCharType="begin"/>
+      </w:r>
+      <w:r>
+        <w:instrText xml:space="preserve"> SEQ Prikaz \* ARABIC </w:instrText>
+      </w:r>
+      <w:r>
+        <w:fldChar w:fldCharType="separate"/>
+      </w:r>
+      <w:r>
+        <w:rPr>
+          <w:noProof/>
+        </w:rPr>
+        <w:t>7</w:t>
+      </w:r>
+      <w:r>
+        <w:rPr>
+          <w:noProof/>
+        </w:rPr>
+        <w:fldChar w:fldCharType="end"/>
+      </w:r>
     </w:p>
     <w:p>
       <w:pPr>
@@ -1312,14 +1403,27 @@
       <w:r>
         <w:t xml:space="preserve">Prikaz </w:t>
       </w:r>
-      <w:fldSimple w:instr=" SEQ Prikaz \* ARABIC ">
-        <w:r>
-          <w:rPr>
-            <w:noProof/>
-          </w:rPr>
-          <w:t>8</w:t>
-        </w:r>
-      </w:fldSimple>
+      <w:r>
+        <w:fldChar w:fldCharType="begin"/>
+      </w:r>
+      <w:r>
+        <w:instrText xml:space="preserve"> SEQ Prikaz \* ARABIC </w:instrText>
+      </w:r>
+      <w:r>
+        <w:fldChar w:fldCharType="separate"/>
+      </w:r>
+      <w:r>
+        <w:rPr>
+          <w:noProof/>
+        </w:rPr>
+        <w:t>8</w:t>
+      </w:r>
+      <w:r>
+        <w:rPr>
+          <w:noProof/>
+        </w:rPr>
+        <w:fldChar w:fldCharType="end"/>
+      </w:r>
     </w:p>
     <w:p>
       <w:pPr>
@@ -1421,14 +1525,27 @@
       <w:r>
         <w:t xml:space="preserve">Prikaz </w:t>
       </w:r>
-      <w:fldSimple w:instr=" SEQ Prikaz \* ARABIC ">
-        <w:r>
-          <w:rPr>
-            <w:noProof/>
-          </w:rPr>
-          <w:t>9</w:t>
-        </w:r>
-      </w:fldSimple>
+      <w:r>
+        <w:fldChar w:fldCharType="begin"/>
+      </w:r>
+      <w:r>
+        <w:instrText xml:space="preserve"> SEQ Prikaz \* ARABIC </w:instrText>
+      </w:r>
+      <w:r>
+        <w:fldChar w:fldCharType="separate"/>
+      </w:r>
+      <w:r>
+        <w:rPr>
+          <w:noProof/>
+        </w:rPr>
+        <w:t>9</w:t>
+      </w:r>
+      <w:r>
+        <w:rPr>
+          <w:noProof/>
+        </w:rPr>
+        <w:fldChar w:fldCharType="end"/>
+      </w:r>
     </w:p>
     <w:p>
       <w:pPr>
@@ -1551,14 +1668,27 @@
       <w:r>
         <w:t xml:space="preserve">Prikaz </w:t>
       </w:r>
-      <w:fldSimple w:instr=" SEQ Prikaz \* ARABIC ">
-        <w:r>
-          <w:rPr>
-            <w:noProof/>
-          </w:rPr>
-          <w:t>10</w:t>
-        </w:r>
-      </w:fldSimple>
+      <w:r>
+        <w:fldChar w:fldCharType="begin"/>
+      </w:r>
+      <w:r>
+        <w:instrText xml:space="preserve"> SEQ Prikaz \* ARABIC </w:instrText>
+      </w:r>
+      <w:r>
+        <w:fldChar w:fldCharType="separate"/>
+      </w:r>
+      <w:r>
+        <w:rPr>
+          <w:noProof/>
+        </w:rPr>
+        <w:t>10</w:t>
+      </w:r>
+      <w:r>
+        <w:rPr>
+          <w:noProof/>
+        </w:rPr>
+        <w:fldChar w:fldCharType="end"/>
+      </w:r>
     </w:p>
     <w:p>
       <w:r>
@@ -2818,14 +2948,27 @@
       <w:r>
         <w:t xml:space="preserve">Prikaz </w:t>
       </w:r>
-      <w:fldSimple w:instr=" SEQ Prikaz \* ARABIC ">
-        <w:r>
-          <w:rPr>
-            <w:noProof/>
-          </w:rPr>
-          <w:t>11</w:t>
-        </w:r>
-      </w:fldSimple>
+      <w:r>
+        <w:fldChar w:fldCharType="begin"/>
+      </w:r>
+      <w:r>
+        <w:instrText xml:space="preserve"> SEQ Prikaz \* ARABIC </w:instrText>
+      </w:r>
+      <w:r>
+        <w:fldChar w:fldCharType="separate"/>
+      </w:r>
+      <w:r>
+        <w:rPr>
+          <w:noProof/>
+        </w:rPr>
+        <w:t>11</w:t>
+      </w:r>
+      <w:r>
+        <w:rPr>
+          <w:noProof/>
+        </w:rPr>
+        <w:fldChar w:fldCharType="end"/>
+      </w:r>
     </w:p>
     <w:p>
       <w:pPr>
@@ -3273,14 +3416,27 @@
       <w:r>
         <w:t xml:space="preserve">Prikaz </w:t>
       </w:r>
-      <w:fldSimple w:instr=" SEQ Prikaz \* ARABIC ">
-        <w:r>
-          <w:rPr>
-            <w:noProof/>
-          </w:rPr>
-          <w:t>12</w:t>
-        </w:r>
-      </w:fldSimple>
+      <w:r>
+        <w:fldChar w:fldCharType="begin"/>
+      </w:r>
+      <w:r>
+        <w:instrText xml:space="preserve"> SEQ Prikaz \* ARABIC </w:instrText>
+      </w:r>
+      <w:r>
+        <w:fldChar w:fldCharType="separate"/>
+      </w:r>
+      <w:r>
+        <w:rPr>
+          <w:noProof/>
+        </w:rPr>
+        <w:t>12</w:t>
+      </w:r>
+      <w:r>
+        <w:rPr>
+          <w:noProof/>
+        </w:rPr>
+        <w:fldChar w:fldCharType="end"/>
+      </w:r>
     </w:p>
     <w:p>
       <w:pPr>
@@ -3708,14 +3864,27 @@
       <w:r>
         <w:t xml:space="preserve">Prikaz </w:t>
       </w:r>
-      <w:fldSimple w:instr=" SEQ Prikaz \* ARABIC ">
-        <w:r>
-          <w:rPr>
-            <w:noProof/>
-          </w:rPr>
-          <w:t>13</w:t>
-        </w:r>
-      </w:fldSimple>
+      <w:r>
+        <w:fldChar w:fldCharType="begin"/>
+      </w:r>
+      <w:r>
+        <w:instrText xml:space="preserve"> SEQ Prikaz \* ARABIC </w:instrText>
+      </w:r>
+      <w:r>
+        <w:fldChar w:fldCharType="separate"/>
+      </w:r>
+      <w:r>
+        <w:rPr>
+          <w:noProof/>
+        </w:rPr>
+        <w:t>13</w:t>
+      </w:r>
+      <w:r>
+        <w:rPr>
+          <w:noProof/>
+        </w:rPr>
+        <w:fldChar w:fldCharType="end"/>
+      </w:r>
     </w:p>
     <w:p>
       <w:pPr>
@@ -4296,14 +4465,27 @@
       <w:r>
         <w:t xml:space="preserve">Prikaz </w:t>
       </w:r>
-      <w:fldSimple w:instr=" SEQ Prikaz \* ARABIC ">
-        <w:r>
-          <w:rPr>
-            <w:noProof/>
-          </w:rPr>
-          <w:t>14</w:t>
-        </w:r>
-      </w:fldSimple>
+      <w:r>
+        <w:fldChar w:fldCharType="begin"/>
+      </w:r>
+      <w:r>
+        <w:instrText xml:space="preserve"> SEQ Prikaz \* ARABIC </w:instrText>
+      </w:r>
+      <w:r>
+        <w:fldChar w:fldCharType="separate"/>
+      </w:r>
+      <w:r>
+        <w:rPr>
+          <w:noProof/>
+        </w:rPr>
+        <w:t>14</w:t>
+      </w:r>
+      <w:r>
+        <w:rPr>
+          <w:noProof/>
+        </w:rPr>
+        <w:fldChar w:fldCharType="end"/>
+      </w:r>
     </w:p>
     <w:p/>
     <w:p>
@@ -4360,25 +4542,7 @@
             <w:sz w:val="22"/>
             <w:lang w:val="sr-Latn-RS"/>
           </w:rPr>
-          <m:t>1-67</m:t>
-        </m:r>
-        <m:r>
-          <w:rPr>
-            <w:rFonts w:ascii="Cambria Math" w:hAnsi="Cambria Math" w:cs="Calibri"/>
-            <w:sz w:val="22"/>
-            <w:lang w:val="sr-Latn-RS"/>
-          </w:rPr>
-          <m:t>.</m:t>
-        </m:r>
-        <w:bookmarkStart w:id="0" w:name="_GoBack"/>
-        <w:bookmarkEnd w:id="0"/>
-        <m:r>
-          <w:rPr>
-            <w:rFonts w:ascii="Cambria Math" w:hAnsi="Cambria Math" w:cs="Calibri"/>
-            <w:sz w:val="22"/>
-            <w:lang w:val="sr-Latn-RS"/>
-          </w:rPr>
-          <m:t>51%=32.49%</m:t>
+          <m:t>1-67.51%=32.49%</m:t>
         </m:r>
       </m:oMath>
       <w:r>
@@ -5220,14 +5384,27 @@
       <w:r>
         <w:t xml:space="preserve">Prikaz </w:t>
       </w:r>
-      <w:fldSimple w:instr=" SEQ Prikaz \* ARABIC ">
-        <w:r>
-          <w:rPr>
-            <w:noProof/>
-          </w:rPr>
-          <w:t>15</w:t>
-        </w:r>
-      </w:fldSimple>
+      <w:r>
+        <w:fldChar w:fldCharType="begin"/>
+      </w:r>
+      <w:r>
+        <w:instrText xml:space="preserve"> SEQ Prikaz \* ARABIC </w:instrText>
+      </w:r>
+      <w:r>
+        <w:fldChar w:fldCharType="separate"/>
+      </w:r>
+      <w:r>
+        <w:rPr>
+          <w:noProof/>
+        </w:rPr>
+        <w:t>15</w:t>
+      </w:r>
+      <w:r>
+        <w:rPr>
+          <w:noProof/>
+        </w:rPr>
+        <w:fldChar w:fldCharType="end"/>
+      </w:r>
       <w:r>
         <w:t xml:space="preserve"> </w:t>
       </w:r>
@@ -5300,14 +5477,27 @@
       <w:r>
         <w:t xml:space="preserve">Prikaz </w:t>
       </w:r>
-      <w:fldSimple w:instr=" SEQ Prikaz \* ARABIC ">
-        <w:r>
-          <w:rPr>
-            <w:noProof/>
-          </w:rPr>
-          <w:t>16</w:t>
-        </w:r>
-      </w:fldSimple>
+      <w:r>
+        <w:fldChar w:fldCharType="begin"/>
+      </w:r>
+      <w:r>
+        <w:instrText xml:space="preserve"> SEQ Prikaz \* ARABIC </w:instrText>
+      </w:r>
+      <w:r>
+        <w:fldChar w:fldCharType="separate"/>
+      </w:r>
+      <w:r>
+        <w:rPr>
+          <w:noProof/>
+        </w:rPr>
+        <w:t>16</w:t>
+      </w:r>
+      <w:r>
+        <w:rPr>
+          <w:noProof/>
+        </w:rPr>
+        <w:fldChar w:fldCharType="end"/>
+      </w:r>
       <w:r>
         <w:t xml:space="preserve"> Cpp.Linux -Os</w:t>
       </w:r>
@@ -5392,14 +5582,27 @@
       <w:r>
         <w:t xml:space="preserve">Prikaz </w:t>
       </w:r>
-      <w:fldSimple w:instr=" SEQ Prikaz \* ARABIC ">
-        <w:r>
-          <w:rPr>
-            <w:noProof/>
-          </w:rPr>
-          <w:t>17</w:t>
-        </w:r>
-      </w:fldSimple>
+      <w:r>
+        <w:fldChar w:fldCharType="begin"/>
+      </w:r>
+      <w:r>
+        <w:instrText xml:space="preserve"> SEQ Prikaz \* ARABIC </w:instrText>
+      </w:r>
+      <w:r>
+        <w:fldChar w:fldCharType="separate"/>
+      </w:r>
+      <w:r>
+        <w:rPr>
+          <w:noProof/>
+        </w:rPr>
+        <w:t>17</w:t>
+      </w:r>
+      <w:r>
+        <w:rPr>
+          <w:noProof/>
+        </w:rPr>
+        <w:fldChar w:fldCharType="end"/>
+      </w:r>
       <w:r>
         <w:t>Cpp.Linux -Os _sincosf_fma</w:t>
       </w:r>
@@ -5489,14 +5692,27 @@
       <w:r>
         <w:t xml:space="preserve">Prikaz </w:t>
       </w:r>
-      <w:fldSimple w:instr=" SEQ Prikaz \* ARABIC ">
-        <w:r>
-          <w:rPr>
-            <w:noProof/>
-          </w:rPr>
-          <w:t>18</w:t>
-        </w:r>
-      </w:fldSimple>
+      <w:r>
+        <w:fldChar w:fldCharType="begin"/>
+      </w:r>
+      <w:r>
+        <w:instrText xml:space="preserve"> SEQ Prikaz \* ARABIC </w:instrText>
+      </w:r>
+      <w:r>
+        <w:fldChar w:fldCharType="separate"/>
+      </w:r>
+      <w:r>
+        <w:rPr>
+          <w:noProof/>
+        </w:rPr>
+        <w:t>18</w:t>
+      </w:r>
+      <w:r>
+        <w:rPr>
+          <w:noProof/>
+        </w:rPr>
+        <w:fldChar w:fldCharType="end"/>
+      </w:r>
       <w:r>
         <w:t xml:space="preserve"> Cpp.Linux -Os _mulsc3</w:t>
       </w:r>
@@ -5594,14 +5810,27 @@
       <w:r>
         <w:t xml:space="preserve">Prikaz </w:t>
       </w:r>
-      <w:fldSimple w:instr=" SEQ Prikaz \* ARABIC ">
-        <w:r>
-          <w:rPr>
-            <w:noProof/>
-          </w:rPr>
-          <w:t>19</w:t>
-        </w:r>
-      </w:fldSimple>
+      <w:r>
+        <w:fldChar w:fldCharType="begin"/>
+      </w:r>
+      <w:r>
+        <w:instrText xml:space="preserve"> SEQ Prikaz \* ARABIC </w:instrText>
+      </w:r>
+      <w:r>
+        <w:fldChar w:fldCharType="separate"/>
+      </w:r>
+      <w:r>
+        <w:rPr>
+          <w:noProof/>
+        </w:rPr>
+        <w:t>19</w:t>
+      </w:r>
+      <w:r>
+        <w:rPr>
+          <w:noProof/>
+        </w:rPr>
+        <w:fldChar w:fldCharType="end"/>
+      </w:r>
       <w:r>
         <w:t xml:space="preserve"> Cpp.Linux -O2</w:t>
       </w:r>
@@ -5689,14 +5918,30 @@
       <w:r>
         <w:t xml:space="preserve">Prikaz </w:t>
       </w:r>
-      <w:fldSimple w:instr=" SEQ Prikaz \* ARABIC ">
-        <w:r>
-          <w:rPr>
-            <w:noProof/>
-          </w:rPr>
-          <w:t>20</w:t>
-        </w:r>
-      </w:fldSimple>
+      <w:r>
+        <w:fldChar w:fldCharType="begin"/>
+      </w:r>
+      <w:r>
+        <w:instrText xml:space="preserve"> SEQ Prikaz \*</w:instrText>
+      </w:r>
+      <w:r>
+        <w:instrText xml:space="preserve"> ARABIC </w:instrText>
+      </w:r>
+      <w:r>
+        <w:fldChar w:fldCharType="separate"/>
+      </w:r>
+      <w:r>
+        <w:rPr>
+          <w:noProof/>
+        </w:rPr>
+        <w:t>20</w:t>
+      </w:r>
+      <w:r>
+        <w:rPr>
+          <w:noProof/>
+        </w:rPr>
+        <w:fldChar w:fldCharType="end"/>
+      </w:r>
       <w:r>
         <w:t xml:space="preserve"> Cpp.Linux -O3</w:t>
       </w:r>
@@ -5808,14 +6053,27 @@
       <w:r>
         <w:t xml:space="preserve">Prikaz </w:t>
       </w:r>
-      <w:fldSimple w:instr=" SEQ Prikaz \* ARABIC ">
-        <w:r>
-          <w:rPr>
-            <w:noProof/>
-          </w:rPr>
-          <w:t>21</w:t>
-        </w:r>
-      </w:fldSimple>
+      <w:r>
+        <w:fldChar w:fldCharType="begin"/>
+      </w:r>
+      <w:r>
+        <w:instrText xml:space="preserve"> SEQ Prikaz \* ARABIC </w:instrText>
+      </w:r>
+      <w:r>
+        <w:fldChar w:fldCharType="separate"/>
+      </w:r>
+      <w:r>
+        <w:rPr>
+          <w:noProof/>
+        </w:rPr>
+        <w:t>21</w:t>
+      </w:r>
+      <w:r>
+        <w:rPr>
+          <w:noProof/>
+        </w:rPr>
+        <w:fldChar w:fldCharType="end"/>
+      </w:r>
       <w:r>
         <w:t xml:space="preserve"> ASM No opts</w:t>
       </w:r>
@@ -5886,14 +6144,30 @@
       <w:r>
         <w:t xml:space="preserve">Prikaz </w:t>
       </w:r>
-      <w:fldSimple w:instr=" SEQ Prikaz \* ARABIC ">
-        <w:r>
-          <w:rPr>
-            <w:noProof/>
-          </w:rPr>
-          <w:t>22</w:t>
-        </w:r>
-      </w:fldSimple>
+      <w:r>
+        <w:fldChar w:fldCharType="begin"/>
+      </w:r>
+      <w:r>
+        <w:instrText xml:space="preserve"> SEQ Prikaz \*</w:instrText>
+      </w:r>
+      <w:r>
+        <w:instrText xml:space="preserve"> ARABIC </w:instrText>
+      </w:r>
+      <w:r>
+        <w:fldChar w:fldCharType="separate"/>
+      </w:r>
+      <w:r>
+        <w:rPr>
+          <w:noProof/>
+        </w:rPr>
+        <w:t>22</w:t>
+      </w:r>
+      <w:r>
+        <w:rPr>
+          <w:noProof/>
+        </w:rPr>
+        <w:fldChar w:fldCharType="end"/>
+      </w:r>
       <w:r>
         <w:t xml:space="preserve"> ASM RSWS</w:t>
       </w:r>
@@ -5965,14 +6239,27 @@
       <w:r>
         <w:t xml:space="preserve">Prikaz </w:t>
       </w:r>
-      <w:fldSimple w:instr=" SEQ Prikaz \* ARABIC ">
-        <w:r>
-          <w:rPr>
-            <w:noProof/>
-          </w:rPr>
-          <w:t>23</w:t>
-        </w:r>
-      </w:fldSimple>
+      <w:r>
+        <w:fldChar w:fldCharType="begin"/>
+      </w:r>
+      <w:r>
+        <w:instrText xml:space="preserve"> SEQ Prikaz \* ARABIC </w:instrText>
+      </w:r>
+      <w:r>
+        <w:fldChar w:fldCharType="separate"/>
+      </w:r>
+      <w:r>
+        <w:rPr>
+          <w:noProof/>
+        </w:rPr>
+        <w:t>23</w:t>
+      </w:r>
+      <w:r>
+        <w:rPr>
+          <w:noProof/>
+        </w:rPr>
+        <w:fldChar w:fldCharType="end"/>
+      </w:r>
       <w:r>
         <w:t xml:space="preserve"> ASM SIMD</w:t>
       </w:r>
@@ -6037,14 +6324,27 @@
       <w:r>
         <w:t xml:space="preserve">Prikaz </w:t>
       </w:r>
-      <w:fldSimple w:instr=" SEQ Prikaz \* ARABIC ">
-        <w:r>
-          <w:rPr>
-            <w:noProof/>
-          </w:rPr>
-          <w:t>24</w:t>
-        </w:r>
-      </w:fldSimple>
+      <w:r>
+        <w:fldChar w:fldCharType="begin"/>
+      </w:r>
+      <w:r>
+        <w:instrText xml:space="preserve"> SEQ Prikaz \* ARABIC </w:instrText>
+      </w:r>
+      <w:r>
+        <w:fldChar w:fldCharType="separate"/>
+      </w:r>
+      <w:r>
+        <w:rPr>
+          <w:noProof/>
+        </w:rPr>
+        <w:t>24</w:t>
+      </w:r>
+      <w:r>
+        <w:rPr>
+          <w:noProof/>
+        </w:rPr>
+        <w:fldChar w:fldCharType="end"/>
+      </w:r>
       <w:r>
         <w:t xml:space="preserve"> ASM SIMD, RSWS</w:t>
       </w:r>
@@ -6060,14 +6360,117 @@
         <w:rPr>
           <w:lang w:val="sr-Latn-RS"/>
         </w:rPr>
+        <w:br w:type="page"/>
+      </w:r>
+    </w:p>
+    <w:p>
+      <w:pPr>
+        <w:pStyle w:val="Heading1"/>
+        <w:rPr>
+          <w:lang w:val="sr-Latn-RS"/>
+        </w:rPr>
+      </w:pPr>
+      <w:r>
+        <w:rPr>
+          <w:lang w:val="sr-Latn-RS"/>
+        </w:rPr>
         <w:lastRenderedPageBreak/>
-        <w:t>Dodatak</w:t>
-      </w:r>
+        <w:t>Napomena</w:t>
+      </w:r>
+    </w:p>
+    <w:p>
+      <w:pPr>
+        <w:rPr>
+          <w:lang w:val="sr-Latn-RS"/>
+        </w:rPr>
+      </w:pPr>
+    </w:p>
+    <w:p>
+      <w:pPr>
+        <w:rPr>
+          <w:lang w:val="sr-Latn-RS"/>
+        </w:rPr>
+      </w:pPr>
+      <w:r>
+        <w:rPr>
+          <w:lang w:val="sr-Latn-RS"/>
+        </w:rPr>
+        <w:t>Nakon što su svi grafički i računski prikazi dobijeni, blago je modifikovana fft</w:t>
+      </w:r>
+      <w:r>
+        <w:t>_calc rutina. Modifikovane su samo AVX instrukcije na slede</w:t>
+      </w:r>
+      <w:r>
+        <w:rPr>
+          <w:lang w:val="sr-Latn-RS"/>
+        </w:rPr>
+        <w:t>će načine:</w:t>
+      </w:r>
+    </w:p>
+    <w:p>
+      <w:pPr>
+        <w:pStyle w:val="ListParagraph"/>
+        <w:numPr>
+          <w:ilvl w:val="0"/>
+          <w:numId w:val="3"/>
+        </w:numPr>
+        <w:rPr>
+          <w:lang w:val="sr-Latn-RS"/>
+        </w:rPr>
+      </w:pPr>
+      <w:r>
+        <w:rPr>
+          <w:lang w:val="sr-Latn-RS"/>
+        </w:rPr>
+        <w:t>korigovane VSHUFPS bit maske</w:t>
+      </w:r>
+    </w:p>
+    <w:p>
+      <w:pPr>
+        <w:pStyle w:val="ListParagraph"/>
+        <w:numPr>
+          <w:ilvl w:val="0"/>
+          <w:numId w:val="3"/>
+        </w:numPr>
+        <w:rPr>
+          <w:lang w:val="sr-Latn-RS"/>
+        </w:rPr>
+      </w:pPr>
+      <w:r>
+        <w:rPr>
+          <w:lang w:val="sr-Latn-RS"/>
+        </w:rPr>
+        <w:t>dodata jedna VPERMPS instrukcija</w:t>
+      </w:r>
+    </w:p>
+    <w:p>
+      <w:pPr>
+        <w:pStyle w:val="ListParagraph"/>
+        <w:numPr>
+          <w:ilvl w:val="0"/>
+          <w:numId w:val="3"/>
+        </w:numPr>
+        <w:rPr>
+          <w:lang w:val="sr-Latn-RS"/>
+        </w:rPr>
+      </w:pPr>
+      <w:r>
+        <w:rPr>
+          <w:lang w:val="sr-Latn-RS"/>
+        </w:rPr>
+        <w:t>zamenjene instrukcije množenja, sabiranja i oduzimanja jednom FMA instrukcijom</w:t>
+      </w:r>
+    </w:p>
+    <w:p>
+      <w:pPr>
+        <w:rPr>
+          <w:lang w:val="sr-Latn-RS"/>
+        </w:rPr>
+      </w:pPr>
     </w:p>
     <w:p>
       <w:pPr>
         <w:keepNext/>
-        <w:jc w:val="center"/>
       </w:pPr>
       <w:r>
         <w:rPr>
@@ -6075,10 +6478,10 @@
           <w:lang w:val="sr-Latn-RS"/>
         </w:rPr>
         <w:drawing>
-          <wp:inline distT="0" distB="0" distL="0" distR="0" wp14:anchorId="39041C03" wp14:editId="65C579AE">
-            <wp:extent cx="3669512" cy="7995684"/>
-            <wp:effectExtent l="0" t="0" r="7620" b="5715"/>
-            <wp:docPr id="20" name="Picture 20"/>
+          <wp:inline distT="0" distB="0" distL="0" distR="0" wp14:anchorId="41D92B5A" wp14:editId="4024FC90">
+            <wp:extent cx="5724525" cy="3257550"/>
+            <wp:effectExtent l="0" t="0" r="9525" b="0"/>
+            <wp:docPr id="5" name="Picture 5"/>
             <wp:cNvGraphicFramePr>
               <a:graphicFrameLocks xmlns:a="http://schemas.openxmlformats.org/drawingml/2006/main" noChangeAspect="1"/>
             </wp:cNvGraphicFramePr>
@@ -6086,23 +6489,36 @@
               <a:graphicData uri="http://schemas.openxmlformats.org/drawingml/2006/picture">
                 <pic:pic xmlns:pic="http://schemas.openxmlformats.org/drawingml/2006/picture">
                   <pic:nvPicPr>
-                    <pic:cNvPr id="1" name=""/>
-                    <pic:cNvPicPr/>
+                    <pic:cNvPr id="0" name="Picture 1"/>
+                    <pic:cNvPicPr>
+                      <a:picLocks noChangeAspect="1" noChangeArrowheads="1"/>
+                    </pic:cNvPicPr>
                   </pic:nvPicPr>
                   <pic:blipFill>
-                    <a:blip r:embed="rId29"/>
+                    <a:blip r:embed="rId29" cstate="print">
+                      <a:extLst>
+                        <a:ext uri="{28A0092B-C50C-407E-A947-70E740481C1C}">
+                          <a14:useLocalDpi xmlns:a14="http://schemas.microsoft.com/office/drawing/2010/main" val="0"/>
+                        </a:ext>
+                      </a:extLst>
+                    </a:blip>
+                    <a:srcRect/>
                     <a:stretch>
                       <a:fillRect/>
                     </a:stretch>
                   </pic:blipFill>
-                  <pic:spPr>
+                  <pic:spPr bwMode="auto">
                     <a:xfrm>
                       <a:off x="0" y="0"/>
-                      <a:ext cx="3680051" cy="8018649"/>
+                      <a:ext cx="5724525" cy="3257550"/>
                     </a:xfrm>
                     <a:prstGeom prst="rect">
                       <a:avLst/>
                     </a:prstGeom>
+                    <a:noFill/>
+                    <a:ln>
+                      <a:noFill/>
+                    </a:ln>
                   </pic:spPr>
                 </pic:pic>
               </a:graphicData>
@@ -6115,6 +6531,9 @@
       <w:pPr>
         <w:pStyle w:val="Caption"/>
         <w:jc w:val="center"/>
+        <w:rPr>
+          <w:lang w:val="sr-Latn-RS"/>
+        </w:rPr>
       </w:pPr>
       <w:r>
         <w:t xml:space="preserve">Prikaz </w:t>
@@ -6128,25 +6547,52 @@
         </w:r>
       </w:fldSimple>
       <w:r>
-        <w:t xml:space="preserve"> Cpp.Linux No opts</w:t>
-      </w:r>
-    </w:p>
+        <w:t xml:space="preserve"> Modifikacije</w:t>
+      </w:r>
+      <w:r>
+        <w:rPr>
+          <w:noProof/>
+        </w:rPr>
+        <w:t xml:space="preserve"> fft_calc</w:t>
+      </w:r>
+    </w:p>
+    <w:p>
+      <w:r>
+        <w:rPr>
+          <w:lang w:val="sr-Latn-RS"/>
+        </w:rPr>
+        <w:t xml:space="preserve">S tim u obziru. moguće je da dobijeni rezultati pri merenju </w:t>
+      </w:r>
+      <w:r>
+        <w:rPr>
+          <w:lang w:val="sr-Latn-RS"/>
+        </w:rPr>
+        <w:t>budu drugačiji od tih iz ostatka ovog dokumenta</w:t>
+      </w:r>
+      <w:r>
+        <w:rPr>
+          <w:lang w:val="sr-Latn-RS"/>
+        </w:rPr>
+        <w:t xml:space="preserve">. Inicijalna merenja daju sledeće rezultate za SIMD, </w:t>
+      </w:r>
+      <w:r>
+        <w:t>RSWS varijantu.</w:t>
+      </w:r>
+    </w:p>
+    <w:p/>
     <w:p>
       <w:pPr>
         <w:keepNext/>
-        <w:jc w:val="center"/>
-      </w:pPr>
-      <w:r>
-        <w:rPr>
-          <w:noProof/>
-          <w:lang w:val="sr-Latn-RS"/>
-        </w:rPr>
-        <w:lastRenderedPageBreak/>
+      </w:pPr>
+      <w:r>
+        <w:rPr>
+          <w:noProof/>
+        </w:rPr>
         <w:drawing>
-          <wp:inline distT="0" distB="0" distL="0" distR="0" wp14:anchorId="7F977EC9" wp14:editId="62CCCD43">
-            <wp:extent cx="3678865" cy="8127752"/>
-            <wp:effectExtent l="0" t="0" r="0" b="6985"/>
-            <wp:docPr id="21" name="Picture 21"/>
+          <wp:inline distT="0" distB="0" distL="0" distR="0" wp14:anchorId="0A41BB7C" wp14:editId="2B7AAA32">
+            <wp:extent cx="5724525" cy="1733550"/>
+            <wp:effectExtent l="0" t="0" r="9525" b="0"/>
+            <wp:docPr id="14" name="Picture 14"/>
             <wp:cNvGraphicFramePr>
               <a:graphicFrameLocks xmlns:a="http://schemas.openxmlformats.org/drawingml/2006/main" noChangeAspect="1"/>
             </wp:cNvGraphicFramePr>
@@ -6154,23 +6600,36 @@
               <a:graphicData uri="http://schemas.openxmlformats.org/drawingml/2006/picture">
                 <pic:pic xmlns:pic="http://schemas.openxmlformats.org/drawingml/2006/picture">
                   <pic:nvPicPr>
-                    <pic:cNvPr id="1" name=""/>
-                    <pic:cNvPicPr/>
+                    <pic:cNvPr id="0" name="Picture 2"/>
+                    <pic:cNvPicPr>
+                      <a:picLocks noChangeAspect="1" noChangeArrowheads="1"/>
+                    </pic:cNvPicPr>
                   </pic:nvPicPr>
                   <pic:blipFill>
-                    <a:blip r:embed="rId30"/>
+                    <a:blip r:embed="rId30">
+                      <a:extLst>
+                        <a:ext uri="{28A0092B-C50C-407E-A947-70E740481C1C}">
+                          <a14:useLocalDpi xmlns:a14="http://schemas.microsoft.com/office/drawing/2010/main" val="0"/>
+                        </a:ext>
+                      </a:extLst>
+                    </a:blip>
+                    <a:srcRect/>
                     <a:stretch>
                       <a:fillRect/>
                     </a:stretch>
                   </pic:blipFill>
-                  <pic:spPr>
+                  <pic:spPr bwMode="auto">
                     <a:xfrm>
                       <a:off x="0" y="0"/>
-                      <a:ext cx="3683434" cy="8137847"/>
+                      <a:ext cx="5724525" cy="1733550"/>
                     </a:xfrm>
                     <a:prstGeom prst="rect">
                       <a:avLst/>
                     </a:prstGeom>
+                    <a:noFill/>
+                    <a:ln>
+                      <a:noFill/>
+                    </a:ln>
                   </pic:spPr>
                 </pic:pic>
               </a:graphicData>
@@ -6196,7 +6655,26 @@
         </w:r>
       </w:fldSimple>
       <w:r>
-        <w:t xml:space="preserve"> Cpp.Linux -Os</w:t>
+        <w:t xml:space="preserve"> Merenja SIMD,RSWS pri modifikaciji fft_calc</w:t>
+      </w:r>
+    </w:p>
+    <w:p>
+      <w:bookmarkStart w:id="0" w:name="_GoBack"/>
+      <w:bookmarkEnd w:id="0"/>
+    </w:p>
+    <w:p>
+      <w:pPr>
+        <w:pStyle w:val="Heading1"/>
+        <w:rPr>
+          <w:lang w:val="sr-Latn-RS"/>
+        </w:rPr>
+      </w:pPr>
+      <w:r>
+        <w:rPr>
+          <w:lang w:val="sr-Latn-RS"/>
+        </w:rPr>
+        <w:lastRenderedPageBreak/>
+        <w:t>Dodatak</w:t>
       </w:r>
     </w:p>
     <w:p>
@@ -6207,13 +6685,13 @@
       <w:r>
         <w:rPr>
           <w:noProof/>
-        </w:rPr>
-        <w:lastRenderedPageBreak/>
+          <w:lang w:val="sr-Latn-RS"/>
+        </w:rPr>
         <w:drawing>
-          <wp:inline distT="0" distB="0" distL="0" distR="0" wp14:anchorId="76833505" wp14:editId="6504DF99">
-            <wp:extent cx="3636993" cy="8569842"/>
-            <wp:effectExtent l="0" t="0" r="1905" b="3175"/>
-            <wp:docPr id="31" name="Picture 31"/>
+          <wp:inline distT="0" distB="0" distL="0" distR="0" wp14:anchorId="39041C03" wp14:editId="65C579AE">
+            <wp:extent cx="3669512" cy="7995684"/>
+            <wp:effectExtent l="0" t="0" r="7620" b="5715"/>
+            <wp:docPr id="20" name="Picture 20"/>
             <wp:cNvGraphicFramePr>
               <a:graphicFrameLocks xmlns:a="http://schemas.openxmlformats.org/drawingml/2006/main" noChangeAspect="1"/>
             </wp:cNvGraphicFramePr>
@@ -6233,7 +6711,7 @@
                   <pic:spPr>
                     <a:xfrm>
                       <a:off x="0" y="0"/>
-                      <a:ext cx="3644466" cy="8587450"/>
+                      <a:ext cx="3680051" cy="8018649"/>
                     </a:xfrm>
                     <a:prstGeom prst="rect">
                       <a:avLst/>
@@ -6254,16 +6732,29 @@
       <w:r>
         <w:t xml:space="preserve">Prikaz </w:t>
       </w:r>
-      <w:fldSimple w:instr=" SEQ Prikaz \* ARABIC ">
-        <w:r>
-          <w:rPr>
-            <w:noProof/>
-          </w:rPr>
-          <w:t>27</w:t>
-        </w:r>
-      </w:fldSimple>
-      <w:r>
-        <w:t xml:space="preserve"> Cpp.Linux -O2</w:t>
+      <w:r>
+        <w:fldChar w:fldCharType="begin"/>
+      </w:r>
+      <w:r>
+        <w:instrText xml:space="preserve"> SEQ Prikaz \* ARABIC </w:instrText>
+      </w:r>
+      <w:r>
+        <w:fldChar w:fldCharType="separate"/>
+      </w:r>
+      <w:r>
+        <w:rPr>
+          <w:noProof/>
+        </w:rPr>
+        <w:t>27</w:t>
+      </w:r>
+      <w:r>
+        <w:rPr>
+          <w:noProof/>
+        </w:rPr>
+        <w:fldChar w:fldCharType="end"/>
+      </w:r>
+      <w:r>
+        <w:t xml:space="preserve"> Cpp.Linux No opts</w:t>
       </w:r>
     </w:p>
     <w:p>
@@ -6278,10 +6769,10 @@
         </w:rPr>
         <w:lastRenderedPageBreak/>
         <w:drawing>
-          <wp:inline distT="0" distB="0" distL="0" distR="0" wp14:anchorId="353CBBB4" wp14:editId="13AA2C94">
-            <wp:extent cx="3945660" cy="8484781"/>
-            <wp:effectExtent l="0" t="0" r="0" b="0"/>
-            <wp:docPr id="23" name="Picture 23"/>
+          <wp:inline distT="0" distB="0" distL="0" distR="0" wp14:anchorId="7F977EC9" wp14:editId="62CCCD43">
+            <wp:extent cx="3678865" cy="8127752"/>
+            <wp:effectExtent l="0" t="0" r="0" b="6985"/>
+            <wp:docPr id="21" name="Picture 21"/>
             <wp:cNvGraphicFramePr>
               <a:graphicFrameLocks xmlns:a="http://schemas.openxmlformats.org/drawingml/2006/main" noChangeAspect="1"/>
             </wp:cNvGraphicFramePr>
@@ -6301,7 +6792,7 @@
                   <pic:spPr>
                     <a:xfrm>
                       <a:off x="0" y="0"/>
-                      <a:ext cx="3952054" cy="8498530"/>
+                      <a:ext cx="3683434" cy="8137847"/>
                     </a:xfrm>
                     <a:prstGeom prst="rect">
                       <a:avLst/>
@@ -6322,16 +6813,29 @@
       <w:r>
         <w:t xml:space="preserve">Prikaz </w:t>
       </w:r>
-      <w:fldSimple w:instr=" SEQ Prikaz \* ARABIC ">
-        <w:r>
-          <w:rPr>
-            <w:noProof/>
-          </w:rPr>
-          <w:t>28</w:t>
-        </w:r>
-      </w:fldSimple>
-      <w:r>
-        <w:t xml:space="preserve"> Cpp.Linux -O3</w:t>
+      <w:r>
+        <w:fldChar w:fldCharType="begin"/>
+      </w:r>
+      <w:r>
+        <w:instrText xml:space="preserve"> SEQ Prikaz \* ARABIC </w:instrText>
+      </w:r>
+      <w:r>
+        <w:fldChar w:fldCharType="separate"/>
+      </w:r>
+      <w:r>
+        <w:rPr>
+          <w:noProof/>
+        </w:rPr>
+        <w:t>28</w:t>
+      </w:r>
+      <w:r>
+        <w:rPr>
+          <w:noProof/>
+        </w:rPr>
+        <w:fldChar w:fldCharType="end"/>
+      </w:r>
+      <w:r>
+        <w:t xml:space="preserve"> Cpp.Linux -Os</w:t>
       </w:r>
     </w:p>
     <w:p>
@@ -6342,14 +6846,13 @@
       <w:r>
         <w:rPr>
           <w:noProof/>
-          <w:lang w:val="sr-Latn-RS"/>
         </w:rPr>
         <w:lastRenderedPageBreak/>
         <w:drawing>
-          <wp:inline distT="0" distB="0" distL="0" distR="0" wp14:anchorId="629274A7" wp14:editId="3A58B04B">
-            <wp:extent cx="3814588" cy="8389088"/>
-            <wp:effectExtent l="0" t="0" r="0" b="0"/>
-            <wp:docPr id="26" name="Picture 26"/>
+          <wp:inline distT="0" distB="0" distL="0" distR="0" wp14:anchorId="76833505" wp14:editId="6504DF99">
+            <wp:extent cx="3636993" cy="8569842"/>
+            <wp:effectExtent l="0" t="0" r="1905" b="3175"/>
+            <wp:docPr id="31" name="Picture 31"/>
             <wp:cNvGraphicFramePr>
               <a:graphicFrameLocks xmlns:a="http://schemas.openxmlformats.org/drawingml/2006/main" noChangeAspect="1"/>
             </wp:cNvGraphicFramePr>
@@ -6369,7 +6872,7 @@
                   <pic:spPr>
                     <a:xfrm>
                       <a:off x="0" y="0"/>
-                      <a:ext cx="3818195" cy="8397021"/>
+                      <a:ext cx="3644466" cy="8587450"/>
                     </a:xfrm>
                     <a:prstGeom prst="rect">
                       <a:avLst/>
@@ -6390,16 +6893,29 @@
       <w:r>
         <w:t xml:space="preserve">Prikaz </w:t>
       </w:r>
-      <w:fldSimple w:instr=" SEQ Prikaz \* ARABIC ">
-        <w:r>
-          <w:rPr>
-            <w:noProof/>
-          </w:rPr>
-          <w:t>29</w:t>
-        </w:r>
-      </w:fldSimple>
-      <w:r>
-        <w:t xml:space="preserve"> ASM No opts</w:t>
+      <w:r>
+        <w:fldChar w:fldCharType="begin"/>
+      </w:r>
+      <w:r>
+        <w:instrText xml:space="preserve"> SEQ Prikaz \* ARABIC </w:instrText>
+      </w:r>
+      <w:r>
+        <w:fldChar w:fldCharType="separate"/>
+      </w:r>
+      <w:r>
+        <w:rPr>
+          <w:noProof/>
+        </w:rPr>
+        <w:t>29</w:t>
+      </w:r>
+      <w:r>
+        <w:rPr>
+          <w:noProof/>
+        </w:rPr>
+        <w:fldChar w:fldCharType="end"/>
+      </w:r>
+      <w:r>
+        <w:t xml:space="preserve"> Cpp.Linux -O2</w:t>
       </w:r>
     </w:p>
     <w:p>
@@ -6414,10 +6930,10 @@
         </w:rPr>
         <w:lastRenderedPageBreak/>
         <w:drawing>
-          <wp:inline distT="0" distB="0" distL="0" distR="0" wp14:anchorId="01E6CEA4" wp14:editId="3721BC4D">
-            <wp:extent cx="3349256" cy="8442110"/>
-            <wp:effectExtent l="0" t="0" r="3810" b="0"/>
-            <wp:docPr id="35" name="Picture 35"/>
+          <wp:inline distT="0" distB="0" distL="0" distR="0" wp14:anchorId="353CBBB4" wp14:editId="13AA2C94">
+            <wp:extent cx="3945660" cy="8484781"/>
+            <wp:effectExtent l="0" t="0" r="0" b="0"/>
+            <wp:docPr id="23" name="Picture 23"/>
             <wp:cNvGraphicFramePr>
               <a:graphicFrameLocks xmlns:a="http://schemas.openxmlformats.org/drawingml/2006/main" noChangeAspect="1"/>
             </wp:cNvGraphicFramePr>
@@ -6437,7 +6953,7 @@
                   <pic:spPr>
                     <a:xfrm>
                       <a:off x="0" y="0"/>
-                      <a:ext cx="3361506" cy="8472987"/>
+                      <a:ext cx="3952054" cy="8498530"/>
                     </a:xfrm>
                     <a:prstGeom prst="rect">
                       <a:avLst/>
@@ -6458,16 +6974,29 @@
       <w:r>
         <w:t xml:space="preserve">Prikaz </w:t>
       </w:r>
-      <w:fldSimple w:instr=" SEQ Prikaz \* ARABIC ">
-        <w:r>
-          <w:rPr>
-            <w:noProof/>
-          </w:rPr>
-          <w:t>30</w:t>
-        </w:r>
-      </w:fldSimple>
-      <w:r>
-        <w:t xml:space="preserve"> ASM RSWS</w:t>
+      <w:r>
+        <w:fldChar w:fldCharType="begin"/>
+      </w:r>
+      <w:r>
+        <w:instrText xml:space="preserve"> SEQ Prikaz \* ARABIC </w:instrText>
+      </w:r>
+      <w:r>
+        <w:fldChar w:fldCharType="separate"/>
+      </w:r>
+      <w:r>
+        <w:rPr>
+          <w:noProof/>
+        </w:rPr>
+        <w:t>30</w:t>
+      </w:r>
+      <w:r>
+        <w:rPr>
+          <w:noProof/>
+        </w:rPr>
+        <w:fldChar w:fldCharType="end"/>
+      </w:r>
+      <w:r>
+        <w:t xml:space="preserve"> Cpp.Linux -O3</w:t>
       </w:r>
     </w:p>
     <w:p>
@@ -6478,13 +7007,14 @@
       <w:r>
         <w:rPr>
           <w:noProof/>
+          <w:lang w:val="sr-Latn-RS"/>
         </w:rPr>
         <w:lastRenderedPageBreak/>
         <w:drawing>
-          <wp:inline distT="0" distB="0" distL="0" distR="0" wp14:anchorId="467F45EB" wp14:editId="0C4EF249">
-            <wp:extent cx="3665866" cy="8463516"/>
+          <wp:inline distT="0" distB="0" distL="0" distR="0" wp14:anchorId="629274A7" wp14:editId="3A58B04B">
+            <wp:extent cx="3814588" cy="8389088"/>
             <wp:effectExtent l="0" t="0" r="0" b="0"/>
-            <wp:docPr id="39" name="Picture 39"/>
+            <wp:docPr id="26" name="Picture 26"/>
             <wp:cNvGraphicFramePr>
               <a:graphicFrameLocks xmlns:a="http://schemas.openxmlformats.org/drawingml/2006/main" noChangeAspect="1"/>
             </wp:cNvGraphicFramePr>
@@ -6504,7 +7034,7 @@
                   <pic:spPr>
                     <a:xfrm>
                       <a:off x="0" y="0"/>
-                      <a:ext cx="3669012" cy="8470778"/>
+                      <a:ext cx="3818195" cy="8397021"/>
                     </a:xfrm>
                     <a:prstGeom prst="rect">
                       <a:avLst/>
@@ -6525,16 +7055,29 @@
       <w:r>
         <w:t xml:space="preserve">Prikaz </w:t>
       </w:r>
-      <w:fldSimple w:instr=" SEQ Prikaz \* ARABIC ">
-        <w:r>
-          <w:rPr>
-            <w:noProof/>
-          </w:rPr>
-          <w:t>31</w:t>
-        </w:r>
-      </w:fldSimple>
-      <w:r>
-        <w:t xml:space="preserve"> ASM SIMD</w:t>
+      <w:r>
+        <w:fldChar w:fldCharType="begin"/>
+      </w:r>
+      <w:r>
+        <w:instrText xml:space="preserve"> SEQ Prikaz \* ARABIC </w:instrText>
+      </w:r>
+      <w:r>
+        <w:fldChar w:fldCharType="separate"/>
+      </w:r>
+      <w:r>
+        <w:rPr>
+          <w:noProof/>
+        </w:rPr>
+        <w:t>31</w:t>
+      </w:r>
+      <w:r>
+        <w:rPr>
+          <w:noProof/>
+        </w:rPr>
+        <w:fldChar w:fldCharType="end"/>
+      </w:r>
+      <w:r>
+        <w:t xml:space="preserve"> ASM No opts</w:t>
       </w:r>
     </w:p>
     <w:p>
@@ -6545,13 +7088,14 @@
       <w:r>
         <w:rPr>
           <w:noProof/>
+          <w:lang w:val="sr-Latn-RS"/>
         </w:rPr>
         <w:lastRenderedPageBreak/>
         <w:drawing>
-          <wp:inline distT="0" distB="0" distL="0" distR="0" wp14:anchorId="2704AE69" wp14:editId="7EE4AAB4">
-            <wp:extent cx="3948170" cy="8495414"/>
-            <wp:effectExtent l="0" t="0" r="0" b="1270"/>
-            <wp:docPr id="38" name="Picture 38"/>
+          <wp:inline distT="0" distB="0" distL="0" distR="0" wp14:anchorId="01E6CEA4" wp14:editId="3721BC4D">
+            <wp:extent cx="3349256" cy="8442110"/>
+            <wp:effectExtent l="0" t="0" r="3810" b="0"/>
+            <wp:docPr id="35" name="Picture 35"/>
             <wp:cNvGraphicFramePr>
               <a:graphicFrameLocks xmlns:a="http://schemas.openxmlformats.org/drawingml/2006/main" noChangeAspect="1"/>
             </wp:cNvGraphicFramePr>
@@ -6571,6 +7115,166 @@
                   <pic:spPr>
                     <a:xfrm>
                       <a:off x="0" y="0"/>
+                      <a:ext cx="3361506" cy="8472987"/>
+                    </a:xfrm>
+                    <a:prstGeom prst="rect">
+                      <a:avLst/>
+                    </a:prstGeom>
+                  </pic:spPr>
+                </pic:pic>
+              </a:graphicData>
+            </a:graphic>
+          </wp:inline>
+        </w:drawing>
+      </w:r>
+    </w:p>
+    <w:p>
+      <w:pPr>
+        <w:pStyle w:val="Caption"/>
+        <w:jc w:val="center"/>
+      </w:pPr>
+      <w:r>
+        <w:t xml:space="preserve">Prikaz </w:t>
+      </w:r>
+      <w:r>
+        <w:fldChar w:fldCharType="begin"/>
+      </w:r>
+      <w:r>
+        <w:instrText xml:space="preserve"> SEQ Prikaz \* ARABIC </w:instrText>
+      </w:r>
+      <w:r>
+        <w:fldChar w:fldCharType="separate"/>
+      </w:r>
+      <w:r>
+        <w:rPr>
+          <w:noProof/>
+        </w:rPr>
+        <w:t>32</w:t>
+      </w:r>
+      <w:r>
+        <w:rPr>
+          <w:noProof/>
+        </w:rPr>
+        <w:fldChar w:fldCharType="end"/>
+      </w:r>
+      <w:r>
+        <w:t xml:space="preserve"> ASM RSWS</w:t>
+      </w:r>
+    </w:p>
+    <w:p>
+      <w:pPr>
+        <w:keepNext/>
+        <w:jc w:val="center"/>
+      </w:pPr>
+      <w:r>
+        <w:rPr>
+          <w:noProof/>
+        </w:rPr>
+        <w:lastRenderedPageBreak/>
+        <w:drawing>
+          <wp:inline distT="0" distB="0" distL="0" distR="0" wp14:anchorId="467F45EB" wp14:editId="0C4EF249">
+            <wp:extent cx="3665866" cy="8463516"/>
+            <wp:effectExtent l="0" t="0" r="0" b="0"/>
+            <wp:docPr id="39" name="Picture 39"/>
+            <wp:cNvGraphicFramePr>
+              <a:graphicFrameLocks xmlns:a="http://schemas.openxmlformats.org/drawingml/2006/main" noChangeAspect="1"/>
+            </wp:cNvGraphicFramePr>
+            <a:graphic xmlns:a="http://schemas.openxmlformats.org/drawingml/2006/main">
+              <a:graphicData uri="http://schemas.openxmlformats.org/drawingml/2006/picture">
+                <pic:pic xmlns:pic="http://schemas.openxmlformats.org/drawingml/2006/picture">
+                  <pic:nvPicPr>
+                    <pic:cNvPr id="1" name=""/>
+                    <pic:cNvPicPr/>
+                  </pic:nvPicPr>
+                  <pic:blipFill>
+                    <a:blip r:embed="rId37"/>
+                    <a:stretch>
+                      <a:fillRect/>
+                    </a:stretch>
+                  </pic:blipFill>
+                  <pic:spPr>
+                    <a:xfrm>
+                      <a:off x="0" y="0"/>
+                      <a:ext cx="3669012" cy="8470778"/>
+                    </a:xfrm>
+                    <a:prstGeom prst="rect">
+                      <a:avLst/>
+                    </a:prstGeom>
+                  </pic:spPr>
+                </pic:pic>
+              </a:graphicData>
+            </a:graphic>
+          </wp:inline>
+        </w:drawing>
+      </w:r>
+    </w:p>
+    <w:p>
+      <w:pPr>
+        <w:pStyle w:val="Caption"/>
+        <w:jc w:val="center"/>
+      </w:pPr>
+      <w:r>
+        <w:t xml:space="preserve">Prikaz </w:t>
+      </w:r>
+      <w:r>
+        <w:fldChar w:fldCharType="begin"/>
+      </w:r>
+      <w:r>
+        <w:instrText xml:space="preserve"> SEQ Prikaz \* ARABIC </w:instrText>
+      </w:r>
+      <w:r>
+        <w:fldChar w:fldCharType="separate"/>
+      </w:r>
+      <w:r>
+        <w:rPr>
+          <w:noProof/>
+        </w:rPr>
+        <w:t>33</w:t>
+      </w:r>
+      <w:r>
+        <w:rPr>
+          <w:noProof/>
+        </w:rPr>
+        <w:fldChar w:fldCharType="end"/>
+      </w:r>
+      <w:r>
+        <w:t xml:space="preserve"> ASM SIMD</w:t>
+      </w:r>
+    </w:p>
+    <w:p>
+      <w:pPr>
+        <w:keepNext/>
+        <w:jc w:val="center"/>
+      </w:pPr>
+      <w:r>
+        <w:rPr>
+          <w:noProof/>
+        </w:rPr>
+        <w:lastRenderedPageBreak/>
+        <w:drawing>
+          <wp:inline distT="0" distB="0" distL="0" distR="0" wp14:anchorId="2704AE69" wp14:editId="7EE4AAB4">
+            <wp:extent cx="3948170" cy="8495414"/>
+            <wp:effectExtent l="0" t="0" r="0" b="1270"/>
+            <wp:docPr id="38" name="Picture 38"/>
+            <wp:cNvGraphicFramePr>
+              <a:graphicFrameLocks xmlns:a="http://schemas.openxmlformats.org/drawingml/2006/main" noChangeAspect="1"/>
+            </wp:cNvGraphicFramePr>
+            <a:graphic xmlns:a="http://schemas.openxmlformats.org/drawingml/2006/main">
+              <a:graphicData uri="http://schemas.openxmlformats.org/drawingml/2006/picture">
+                <pic:pic xmlns:pic="http://schemas.openxmlformats.org/drawingml/2006/picture">
+                  <pic:nvPicPr>
+                    <pic:cNvPr id="1" name=""/>
+                    <pic:cNvPicPr/>
+                  </pic:nvPicPr>
+                  <pic:blipFill>
+                    <a:blip r:embed="rId38"/>
+                    <a:stretch>
+                      <a:fillRect/>
+                    </a:stretch>
+                  </pic:blipFill>
+                  <pic:spPr>
+                    <a:xfrm>
+                      <a:off x="0" y="0"/>
                       <a:ext cx="3952764" cy="8505300"/>
                     </a:xfrm>
                     <a:prstGeom prst="rect">
@@ -6592,14 +7296,27 @@
       <w:r>
         <w:t xml:space="preserve">Prikaz </w:t>
       </w:r>
-      <w:fldSimple w:instr=" SEQ Prikaz \* ARABIC ">
-        <w:r>
-          <w:rPr>
-            <w:noProof/>
-          </w:rPr>
-          <w:t>32</w:t>
-        </w:r>
-      </w:fldSimple>
+      <w:r>
+        <w:fldChar w:fldCharType="begin"/>
+      </w:r>
+      <w:r>
+        <w:instrText xml:space="preserve"> SEQ Prikaz \* ARABIC </w:instrText>
+      </w:r>
+      <w:r>
+        <w:fldChar w:fldCharType="separate"/>
+      </w:r>
+      <w:r>
+        <w:rPr>
+          <w:noProof/>
+        </w:rPr>
+        <w:t>34</w:t>
+      </w:r>
+      <w:r>
+        <w:rPr>
+          <w:noProof/>
+        </w:rPr>
+        <w:fldChar w:fldCharType="end"/>
+      </w:r>
       <w:r>
         <w:t xml:space="preserve"> </w:t>
       </w:r>
@@ -6939,8 +7656,186 @@
       </w:pPr>
     </w:lvl>
   </w:abstractNum>
+  <w:abstractNum w:abstractNumId="1" w15:restartNumberingAfterBreak="0">
+    <w:nsid w:val="496E413D"/>
+    <w:multiLevelType w:val="hybridMultilevel"/>
+    <w:tmpl w:val="E9B0B92A"/>
+    <w:lvl w:ilvl="0" w:tplc="0409000F">
+      <w:start w:val="1"/>
+      <w:numFmt w:val="decimal"/>
+      <w:lvlText w:val="%1."/>
+      <w:lvlJc w:val="left"/>
+      <w:pPr>
+        <w:ind w:left="780" w:hanging="360"/>
+      </w:pPr>
+    </w:lvl>
+    <w:lvl w:ilvl="1" w:tplc="04090019" w:tentative="1">
+      <w:start w:val="1"/>
+      <w:numFmt w:val="lowerLetter"/>
+      <w:lvlText w:val="%2."/>
+      <w:lvlJc w:val="left"/>
+      <w:pPr>
+        <w:ind w:left="1500" w:hanging="360"/>
+      </w:pPr>
+    </w:lvl>
+    <w:lvl w:ilvl="2" w:tplc="0409001B" w:tentative="1">
+      <w:start w:val="1"/>
+      <w:numFmt w:val="lowerRoman"/>
+      <w:lvlText w:val="%3."/>
+      <w:lvlJc w:val="right"/>
+      <w:pPr>
+        <w:ind w:left="2220" w:hanging="180"/>
+      </w:pPr>
+    </w:lvl>
+    <w:lvl w:ilvl="3" w:tplc="0409000F" w:tentative="1">
+      <w:start w:val="1"/>
+      <w:numFmt w:val="decimal"/>
+      <w:lvlText w:val="%4."/>
+      <w:lvlJc w:val="left"/>
+      <w:pPr>
+        <w:ind w:left="2940" w:hanging="360"/>
+      </w:pPr>
+    </w:lvl>
+    <w:lvl w:ilvl="4" w:tplc="04090019" w:tentative="1">
+      <w:start w:val="1"/>
+      <w:numFmt w:val="lowerLetter"/>
+      <w:lvlText w:val="%5."/>
+      <w:lvlJc w:val="left"/>
+      <w:pPr>
+        <w:ind w:left="3660" w:hanging="360"/>
+      </w:pPr>
+    </w:lvl>
+    <w:lvl w:ilvl="5" w:tplc="0409001B" w:tentative="1">
+      <w:start w:val="1"/>
+      <w:numFmt w:val="lowerRoman"/>
+      <w:lvlText w:val="%6."/>
+      <w:lvlJc w:val="right"/>
+      <w:pPr>
+        <w:ind w:left="4380" w:hanging="180"/>
+      </w:pPr>
+    </w:lvl>
+    <w:lvl w:ilvl="6" w:tplc="0409000F" w:tentative="1">
+      <w:start w:val="1"/>
+      <w:numFmt w:val="decimal"/>
+      <w:lvlText w:val="%7."/>
+      <w:lvlJc w:val="left"/>
+      <w:pPr>
+        <w:ind w:left="5100" w:hanging="360"/>
+      </w:pPr>
+    </w:lvl>
+    <w:lvl w:ilvl="7" w:tplc="04090019" w:tentative="1">
+      <w:start w:val="1"/>
+      <w:numFmt w:val="lowerLetter"/>
+      <w:lvlText w:val="%8."/>
+      <w:lvlJc w:val="left"/>
+      <w:pPr>
+        <w:ind w:left="5820" w:hanging="360"/>
+      </w:pPr>
+    </w:lvl>
+    <w:lvl w:ilvl="8" w:tplc="0409001B" w:tentative="1">
+      <w:start w:val="1"/>
+      <w:numFmt w:val="lowerRoman"/>
+      <w:lvlText w:val="%9."/>
+      <w:lvlJc w:val="right"/>
+      <w:pPr>
+        <w:ind w:left="6540" w:hanging="180"/>
+      </w:pPr>
+    </w:lvl>
+  </w:abstractNum>
+  <w:abstractNum w:abstractNumId="2" w15:restartNumberingAfterBreak="0">
+    <w:nsid w:val="79950B59"/>
+    <w:multiLevelType w:val="hybridMultilevel"/>
+    <w:tmpl w:val="0A104EB0"/>
+    <w:lvl w:ilvl="0" w:tplc="0409000F">
+      <w:start w:val="1"/>
+      <w:numFmt w:val="decimal"/>
+      <w:lvlText w:val="%1."/>
+      <w:lvlJc w:val="left"/>
+      <w:pPr>
+        <w:ind w:left="720" w:hanging="360"/>
+      </w:pPr>
+    </w:lvl>
+    <w:lvl w:ilvl="1" w:tplc="04090019" w:tentative="1">
+      <w:start w:val="1"/>
+      <w:numFmt w:val="lowerLetter"/>
+      <w:lvlText w:val="%2."/>
+      <w:lvlJc w:val="left"/>
+      <w:pPr>
+        <w:ind w:left="1440" w:hanging="360"/>
+      </w:pPr>
+    </w:lvl>
+    <w:lvl w:ilvl="2" w:tplc="0409001B" w:tentative="1">
+      <w:start w:val="1"/>
+      <w:numFmt w:val="lowerRoman"/>
+      <w:lvlText w:val="%3."/>
+      <w:lvlJc w:val="right"/>
+      <w:pPr>
+        <w:ind w:left="2160" w:hanging="180"/>
+      </w:pPr>
+    </w:lvl>
+    <w:lvl w:ilvl="3" w:tplc="0409000F" w:tentative="1">
+      <w:start w:val="1"/>
+      <w:numFmt w:val="decimal"/>
+      <w:lvlText w:val="%4."/>
+      <w:lvlJc w:val="left"/>
+      <w:pPr>
+        <w:ind w:left="2880" w:hanging="360"/>
+      </w:pPr>
+    </w:lvl>
+    <w:lvl w:ilvl="4" w:tplc="04090019" w:tentative="1">
+      <w:start w:val="1"/>
+      <w:numFmt w:val="lowerLetter"/>
+      <w:lvlText w:val="%5."/>
+      <w:lvlJc w:val="left"/>
+      <w:pPr>
+        <w:ind w:left="3600" w:hanging="360"/>
+      </w:pPr>
+    </w:lvl>
+    <w:lvl w:ilvl="5" w:tplc="0409001B" w:tentative="1">
+      <w:start w:val="1"/>
+      <w:numFmt w:val="lowerRoman"/>
+      <w:lvlText w:val="%6."/>
+      <w:lvlJc w:val="right"/>
+      <w:pPr>
+        <w:ind w:left="4320" w:hanging="180"/>
+      </w:pPr>
+    </w:lvl>
+    <w:lvl w:ilvl="6" w:tplc="0409000F" w:tentative="1">
+      <w:start w:val="1"/>
+      <w:numFmt w:val="decimal"/>
+      <w:lvlText w:val="%7."/>
+      <w:lvlJc w:val="left"/>
+      <w:pPr>
+        <w:ind w:left="5040" w:hanging="360"/>
+      </w:pPr>
+    </w:lvl>
+    <w:lvl w:ilvl="7" w:tplc="04090019" w:tentative="1">
+      <w:start w:val="1"/>
+      <w:numFmt w:val="lowerLetter"/>
+      <w:lvlText w:val="%8."/>
+      <w:lvlJc w:val="left"/>
+      <w:pPr>
+        <w:ind w:left="5760" w:hanging="360"/>
+      </w:pPr>
+    </w:lvl>
+    <w:lvl w:ilvl="8" w:tplc="0409001B" w:tentative="1">
+      <w:start w:val="1"/>
+      <w:numFmt w:val="lowerRoman"/>
+      <w:lvlText w:val="%9."/>
+      <w:lvlJc w:val="right"/>
+      <w:pPr>
+        <w:ind w:left="6480" w:hanging="180"/>
+      </w:pPr>
+    </w:lvl>
+  </w:abstractNum>
   <w:num w:numId="1">
     <w:abstractNumId w:val="0"/>
+  </w:num>
+  <w:num w:numId="2">
+    <w:abstractNumId w:val="2"/>
+  </w:num>
+  <w:num w:numId="3">
+    <w:abstractNumId w:val="1"/>
   </w:num>
 </w:numbering>
 </file>
@@ -8033,7 +8928,7 @@
 </file>
 
 <file path=customXml/itemProps1.xml><?xml version="1.0" encoding="utf-8"?>
-<ds:datastoreItem xmlns:ds="http://schemas.openxmlformats.org/officeDocument/2006/customXml" ds:itemID="{6B9A660C-9120-4B0A-9A83-307C7B719F42}">
+<ds:datastoreItem xmlns:ds="http://schemas.openxmlformats.org/officeDocument/2006/customXml" ds:itemID="{DF02CA9D-BBCD-4B07-871B-D3C3344C5252}">
   <ds:schemaRefs>
     <ds:schemaRef ds:uri="http://schemas.openxmlformats.org/officeDocument/2006/bibliography"/>
   </ds:schemaRefs>
